--- a/受控文档/01-需求工程项目计划/[PRD-15]子任务/[PRD-15]沟通管理计划.docx
+++ b/受控文档/01-需求工程项目计划/[PRD-15]子任务/[PRD-15]沟通管理计划.docx
@@ -151,18 +151,35 @@
               <w:rPr>
                 <w:rFonts w:hint="eastAsia"/>
               </w:rPr>
-              <w:t xml:space="preserve">　[√ ]草稿</w:t>
-            </w:r>
-          </w:p>
-          <w:p>
-            <w:r>
-              <w:rPr>
-                <w:rFonts w:hint="eastAsia"/>
-              </w:rPr>
               <w:t xml:space="preserve">　[</w:t>
             </w:r>
             <w:r>
-              <w:t xml:space="preserve">  </w:t>
+              <w:t xml:space="preserve"> </w:t>
+            </w:r>
+            <w:bookmarkStart w:id="0" w:name="_GoBack"/>
+            <w:bookmarkEnd w:id="0"/>
+            <w:r>
+              <w:t xml:space="preserve"> </w:t>
+            </w:r>
+            <w:r>
+              <w:rPr>
+                <w:rFonts w:hint="eastAsia"/>
+              </w:rPr>
+              <w:t>]草稿</w:t>
+            </w:r>
+          </w:p>
+          <w:p>
+            <w:r>
+              <w:rPr>
+                <w:rFonts w:hint="eastAsia"/>
+              </w:rPr>
+              <w:t xml:space="preserve">　[</w:t>
+            </w:r>
+            <w:r>
+              <w:rPr>
+                <w:rFonts w:hint="eastAsia"/>
+              </w:rPr>
+              <w:t>√</w:t>
             </w:r>
             <w:r>
               <w:rPr>
@@ -303,9 +320,29 @@
             </w:pPr>
             <w:r>
               <w:rPr>
-                <w:szCs w:val="21"/>
-              </w:rPr>
-              <w:t>0.1.0</w:t>
+                <w:rFonts w:hint="eastAsia"/>
+                <w:szCs w:val="21"/>
+              </w:rPr>
+              <w:t>1</w:t>
+            </w:r>
+            <w:r>
+              <w:rPr>
+                <w:szCs w:val="21"/>
+              </w:rPr>
+              <w:t>.</w:t>
+            </w:r>
+            <w:r>
+              <w:rPr>
+                <w:rFonts w:hint="eastAsia"/>
+                <w:szCs w:val="21"/>
+              </w:rPr>
+              <w:t>0</w:t>
+            </w:r>
+            <w:r>
+              <w:rPr>
+                <w:szCs w:val="21"/>
+              </w:rPr>
+              <w:t>.0</w:t>
             </w:r>
           </w:p>
         </w:tc>
@@ -414,14 +451,14 @@
                 <w:rFonts w:hint="eastAsia"/>
                 <w:szCs w:val="21"/>
               </w:rPr>
-              <w:t>8</w:t>
-            </w:r>
-            <w:r>
-              <w:rPr>
-                <w:rFonts w:hint="eastAsia"/>
-                <w:szCs w:val="21"/>
-              </w:rPr>
-              <w:t>-1</w:t>
+              <w:t>9</w:t>
+            </w:r>
+            <w:r>
+              <w:rPr>
+                <w:rFonts w:hint="eastAsia"/>
+                <w:szCs w:val="21"/>
+              </w:rPr>
+              <w:t>-</w:t>
             </w:r>
             <w:r>
               <w:rPr>
@@ -442,7 +479,7 @@
                 <w:rFonts w:hint="eastAsia"/>
                 <w:szCs w:val="21"/>
               </w:rPr>
-              <w:t>21</w:t>
+              <w:t>15</w:t>
             </w:r>
           </w:p>
         </w:tc>
@@ -466,8 +503,8 @@
           <w:szCs w:val="56"/>
         </w:rPr>
       </w:pPr>
-      <w:bookmarkStart w:id="0" w:name="OLE_LINK2"/>
-      <w:bookmarkStart w:id="1" w:name="OLE_LINK3"/>
+      <w:bookmarkStart w:id="1" w:name="OLE_LINK2"/>
+      <w:bookmarkStart w:id="2" w:name="OLE_LINK3"/>
       <w:r>
         <w:rPr>
           <w:rFonts w:ascii="Calibri Light" w:hAnsi="Calibri Light" w:cs="Times New Roman" w:hint="eastAsia"/>
@@ -478,8 +515,8 @@
         </w:rPr>
         <w:t>沟通管理</w:t>
       </w:r>
-      <w:bookmarkEnd w:id="0"/>
       <w:bookmarkEnd w:id="1"/>
+      <w:bookmarkEnd w:id="2"/>
       <w:r>
         <w:rPr>
           <w:rFonts w:ascii="Calibri Light" w:hAnsi="Calibri Light" w:cs="Times New Roman"/>
@@ -623,16 +660,16 @@
           <w:szCs w:val="44"/>
         </w:rPr>
       </w:pPr>
-      <w:bookmarkStart w:id="2" w:name="_Toc446076693"/>
-      <w:bookmarkStart w:id="3" w:name="_Toc447553497"/>
-      <w:bookmarkStart w:id="4" w:name="_Toc27132"/>
-      <w:bookmarkStart w:id="5" w:name="_Toc12861"/>
-      <w:bookmarkStart w:id="6" w:name="_Toc60"/>
-      <w:bookmarkStart w:id="7" w:name="_Toc466020645"/>
-      <w:bookmarkStart w:id="8" w:name="_Toc466742046"/>
-      <w:bookmarkStart w:id="9" w:name="_Toc495739754"/>
-      <w:bookmarkStart w:id="10" w:name="_Toc496719355"/>
-      <w:bookmarkStart w:id="11" w:name="_Toc535278159"/>
+      <w:bookmarkStart w:id="3" w:name="_Toc446076693"/>
+      <w:bookmarkStart w:id="4" w:name="_Toc447553497"/>
+      <w:bookmarkStart w:id="5" w:name="_Toc27132"/>
+      <w:bookmarkStart w:id="6" w:name="_Toc12861"/>
+      <w:bookmarkStart w:id="7" w:name="_Toc60"/>
+      <w:bookmarkStart w:id="8" w:name="_Toc466020645"/>
+      <w:bookmarkStart w:id="9" w:name="_Toc466742046"/>
+      <w:bookmarkStart w:id="10" w:name="_Toc495739754"/>
+      <w:bookmarkStart w:id="11" w:name="_Toc496719355"/>
+      <w:bookmarkStart w:id="12" w:name="_Toc535278159"/>
       <w:r>
         <w:rPr>
           <w:rFonts w:ascii="Times New Roman" w:hAnsi="Times New Roman" w:cs="Times New Roman" w:hint="eastAsia"/>
@@ -711,7 +748,6 @@
         </w:rPr>
         <w:t>史</w:t>
       </w:r>
-      <w:bookmarkEnd w:id="2"/>
       <w:bookmarkEnd w:id="3"/>
       <w:bookmarkEnd w:id="4"/>
       <w:bookmarkEnd w:id="5"/>
@@ -721,6 +757,7 @@
       <w:bookmarkEnd w:id="9"/>
       <w:bookmarkEnd w:id="10"/>
       <w:bookmarkEnd w:id="11"/>
+      <w:bookmarkEnd w:id="12"/>
     </w:p>
     <w:tbl>
       <w:tblPr>
@@ -1043,6 +1080,183 @@
                 <w:szCs w:val="21"/>
               </w:rPr>
               <w:t>起草</w:t>
+            </w:r>
+          </w:p>
+        </w:tc>
+      </w:tr>
+      <w:tr>
+        <w:trPr>
+          <w:trHeight w:val="90"/>
+        </w:trPr>
+        <w:tc>
+          <w:tcPr>
+            <w:tcW w:w="1269" w:type="dxa"/>
+          </w:tcPr>
+          <w:p>
+            <w:pPr>
+              <w:rPr>
+                <w:szCs w:val="21"/>
+              </w:rPr>
+            </w:pPr>
+            <w:r>
+              <w:rPr>
+                <w:rFonts w:hint="eastAsia"/>
+                <w:szCs w:val="21"/>
+              </w:rPr>
+              <w:t>1.0.0</w:t>
+            </w:r>
+          </w:p>
+        </w:tc>
+        <w:tc>
+          <w:tcPr>
+            <w:tcW w:w="1704" w:type="dxa"/>
+          </w:tcPr>
+          <w:p>
+            <w:pPr>
+              <w:rPr>
+                <w:szCs w:val="21"/>
+              </w:rPr>
+            </w:pPr>
+            <w:r>
+              <w:rPr>
+                <w:rFonts w:hint="eastAsia"/>
+                <w:szCs w:val="21"/>
+              </w:rPr>
+              <w:t>陈俊仁</w:t>
+            </w:r>
+          </w:p>
+        </w:tc>
+        <w:tc>
+          <w:tcPr>
+            <w:tcW w:w="1930" w:type="dxa"/>
+          </w:tcPr>
+          <w:p>
+            <w:pPr>
+              <w:rPr>
+                <w:szCs w:val="21"/>
+              </w:rPr>
+            </w:pPr>
+            <w:r>
+              <w:rPr>
+                <w:rFonts w:hint="eastAsia"/>
+                <w:szCs w:val="21"/>
+              </w:rPr>
+              <w:t>陈俊仁，黄叶轩，吕迪，徐双铅，陈苏民</w:t>
+            </w:r>
+          </w:p>
+        </w:tc>
+        <w:tc>
+          <w:tcPr>
+            <w:tcW w:w="1671" w:type="dxa"/>
+          </w:tcPr>
+          <w:p>
+            <w:pPr>
+              <w:rPr>
+                <w:szCs w:val="21"/>
+              </w:rPr>
+            </w:pPr>
+            <w:r>
+              <w:rPr>
+                <w:rFonts w:hint="eastAsia"/>
+                <w:szCs w:val="21"/>
+              </w:rPr>
+              <w:t>201</w:t>
+            </w:r>
+            <w:r>
+              <w:rPr>
+                <w:rFonts w:hint="eastAsia"/>
+                <w:szCs w:val="21"/>
+              </w:rPr>
+              <w:t>9</w:t>
+            </w:r>
+            <w:r>
+              <w:rPr>
+                <w:rFonts w:hint="eastAsia"/>
+                <w:szCs w:val="21"/>
+              </w:rPr>
+              <w:t>/</w:t>
+            </w:r>
+            <w:r>
+              <w:rPr>
+                <w:rFonts w:hint="eastAsia"/>
+                <w:szCs w:val="21"/>
+              </w:rPr>
+              <w:t>1</w:t>
+            </w:r>
+            <w:r>
+              <w:rPr>
+                <w:rFonts w:hint="eastAsia"/>
+                <w:szCs w:val="21"/>
+              </w:rPr>
+              <w:t>/</w:t>
+            </w:r>
+            <w:r>
+              <w:rPr>
+                <w:rFonts w:hint="eastAsia"/>
+                <w:szCs w:val="21"/>
+              </w:rPr>
+              <w:t>15</w:t>
+            </w:r>
+            <w:r>
+              <w:rPr>
+                <w:rFonts w:hint="eastAsia"/>
+                <w:szCs w:val="21"/>
+              </w:rPr>
+              <w:t>-201</w:t>
+            </w:r>
+            <w:r>
+              <w:rPr>
+                <w:rFonts w:hint="eastAsia"/>
+                <w:szCs w:val="21"/>
+              </w:rPr>
+              <w:t>9</w:t>
+            </w:r>
+            <w:r>
+              <w:rPr>
+                <w:rFonts w:hint="eastAsia"/>
+                <w:szCs w:val="21"/>
+              </w:rPr>
+              <w:t>/</w:t>
+            </w:r>
+            <w:r>
+              <w:rPr>
+                <w:rFonts w:hint="eastAsia"/>
+                <w:szCs w:val="21"/>
+              </w:rPr>
+              <w:t>1</w:t>
+            </w:r>
+            <w:r>
+              <w:rPr>
+                <w:rFonts w:hint="eastAsia"/>
+                <w:szCs w:val="21"/>
+              </w:rPr>
+              <w:t>/</w:t>
+            </w:r>
+            <w:r>
+              <w:rPr>
+                <w:rFonts w:hint="eastAsia"/>
+                <w:szCs w:val="21"/>
+              </w:rPr>
+              <w:t>15</w:t>
+            </w:r>
+          </w:p>
+        </w:tc>
+        <w:tc>
+          <w:tcPr>
+            <w:tcW w:w="1672" w:type="dxa"/>
+          </w:tcPr>
+          <w:p>
+            <w:pPr>
+              <w:rPr>
+                <w:szCs w:val="21"/>
+              </w:rPr>
+            </w:pPr>
+            <w:r>
+              <w:rPr>
+                <w:rFonts w:hint="eastAsia"/>
+                <w:szCs w:val="21"/>
+              </w:rPr>
+              <w:t>正式发布</w:t>
             </w:r>
           </w:p>
         </w:tc>
@@ -1288,6 +1502,7 @@
           <w:docPartUnique/>
         </w:docPartObj>
       </w:sdtPr>
+      <w:sdtEndPr/>
       <w:sdtContent>
         <w:p>
           <w:pPr>
@@ -1851,15 +2066,13 @@
         <w:contextualSpacing/>
         <w:textAlignment w:val="center"/>
         <w:rPr>
-          <w:rFonts w:ascii="Calibri Light" w:hAnsi="Calibri Light" w:cs="Times New Roman" w:hint="eastAsia"/>
+          <w:rFonts w:ascii="Calibri Light" w:hAnsi="Calibri Light" w:cs="Times New Roman"/>
           <w:b/>
           <w:spacing w:val="15"/>
           <w:sz w:val="32"/>
           <w:szCs w:val="56"/>
         </w:rPr>
       </w:pPr>
-      <w:bookmarkStart w:id="12" w:name="_GoBack"/>
-      <w:bookmarkEnd w:id="12"/>
     </w:p>
     <w:p>
       <w:pPr>
@@ -1958,7 +2171,6 @@
       <w:bookmarkStart w:id="13" w:name="_Toc530709129"/>
       <w:bookmarkStart w:id="14" w:name="_Toc535278160"/>
       <w:r>
-        <w:lastRenderedPageBreak/>
         <w:t>干系人手册</w:t>
       </w:r>
       <w:bookmarkEnd w:id="13"/>
@@ -1990,19 +2202,6 @@
         <w:gridCol w:w="1686"/>
         <w:gridCol w:w="1266"/>
         <w:gridCol w:w="741"/>
-        <w:tblGridChange w:id="15">
-          <w:tblGrid>
-            <w:gridCol w:w="1262"/>
-            <w:gridCol w:w="741"/>
-            <w:gridCol w:w="630"/>
-            <w:gridCol w:w="525"/>
-            <w:gridCol w:w="741"/>
-            <w:gridCol w:w="630"/>
-            <w:gridCol w:w="1686"/>
-            <w:gridCol w:w="1266"/>
-            <w:gridCol w:w="741"/>
-          </w:tblGrid>
-        </w:tblGridChange>
       </w:tblGrid>
       <w:tr>
         <w:trPr>
@@ -2021,7 +2220,7 @@
                 <w:b/>
                 <w:color w:val="000000"/>
                 <w:sz w:val="22"/>
-                <w:rPrChange w:id="16" w:author="hyx" w:date="2018-11-10T19:18:00Z">
+                <w:rPrChange w:id="15" w:author="hyx" w:date="2018-11-10T19:18:00Z">
                   <w:rPr>
                     <w:rFonts w:ascii="等线" w:eastAsia="等线" w:hAnsi="等线"/>
                     <w:b/>
@@ -2031,14 +2230,14 @@
                 </w:rPrChange>
               </w:rPr>
             </w:pPr>
-            <w:bookmarkStart w:id="17" w:name="_Hlk497347495"/>
+            <w:bookmarkStart w:id="16" w:name="_Hlk497347495"/>
             <w:r>
               <w:rPr>
                 <w:rFonts w:hint="eastAsia"/>
                 <w:b/>
                 <w:color w:val="000000"/>
                 <w:sz w:val="22"/>
-                <w:rPrChange w:id="18" w:author="hyx" w:date="2018-11-10T19:18:00Z">
+                <w:rPrChange w:id="17" w:author="hyx" w:date="2018-11-10T19:18:00Z">
                   <w:rPr>
                     <w:rFonts w:ascii="等线" w:eastAsia="等线" w:hAnsi="等线" w:hint="eastAsia"/>
                     <w:b/>
@@ -2060,13 +2259,13 @@
           <w:p>
             <w:pPr>
               <w:rPr>
-                <w:ins w:id="19" w:author="hyx" w:date="2018-11-10T19:43:00Z"/>
+                <w:ins w:id="18" w:author="hyx" w:date="2018-11-10T19:43:00Z"/>
                 <w:b/>
                 <w:color w:val="000000"/>
                 <w:sz w:val="22"/>
               </w:rPr>
             </w:pPr>
-            <w:ins w:id="20" w:author="hyx" w:date="2018-11-10T19:43:00Z">
+            <w:ins w:id="19" w:author="hyx" w:date="2018-11-10T19:43:00Z">
               <w:r>
                 <w:rPr>
                   <w:rFonts w:hint="eastAsia"/>
@@ -2088,13 +2287,13 @@
           <w:p>
             <w:pPr>
               <w:rPr>
-                <w:ins w:id="21" w:author="hyx" w:date="2018-11-10T19:18:00Z"/>
+                <w:ins w:id="20" w:author="hyx" w:date="2018-11-10T19:18:00Z"/>
                 <w:b/>
                 <w:color w:val="000000"/>
                 <w:sz w:val="22"/>
               </w:rPr>
             </w:pPr>
-            <w:ins w:id="22" w:author="hyx" w:date="2018-11-10T19:18:00Z">
+            <w:ins w:id="21" w:author="hyx" w:date="2018-11-10T19:18:00Z">
               <w:r>
                 <w:rPr>
                   <w:rFonts w:hint="eastAsia"/>
@@ -2115,14 +2314,14 @@
           <w:p>
             <w:pPr>
               <w:rPr>
-                <w:ins w:id="23" w:author="hyx" w:date="2018-11-10T19:18:00Z"/>
+                <w:ins w:id="22" w:author="hyx" w:date="2018-11-10T19:18:00Z"/>
                 <w:b/>
                 <w:color w:val="000000"/>
                 <w:sz w:val="22"/>
               </w:rPr>
             </w:pPr>
             <w:proofErr w:type="gramStart"/>
-            <w:ins w:id="24" w:author="hyx" w:date="2018-11-10T19:18:00Z">
+            <w:ins w:id="23" w:author="hyx" w:date="2018-11-10T19:18:00Z">
               <w:r>
                 <w:rPr>
                   <w:rFonts w:hint="eastAsia"/>
@@ -2144,13 +2343,13 @@
           <w:p>
             <w:pPr>
               <w:rPr>
-                <w:ins w:id="25" w:author="hyx" w:date="2018-11-10T19:19:00Z"/>
+                <w:ins w:id="24" w:author="hyx" w:date="2018-11-10T19:19:00Z"/>
                 <w:b/>
                 <w:color w:val="000000"/>
                 <w:sz w:val="22"/>
               </w:rPr>
             </w:pPr>
-            <w:ins w:id="26" w:author="hyx" w:date="2018-11-10T19:19:00Z">
+            <w:ins w:id="25" w:author="hyx" w:date="2018-11-10T19:19:00Z">
               <w:r>
                 <w:rPr>
                   <w:rFonts w:hint="eastAsia"/>
@@ -2174,7 +2373,7 @@
                 <w:b/>
                 <w:color w:val="000000"/>
                 <w:sz w:val="22"/>
-                <w:rPrChange w:id="27" w:author="hyx" w:date="2018-11-10T19:18:00Z">
+                <w:rPrChange w:id="26" w:author="hyx" w:date="2018-11-10T19:18:00Z">
                   <w:rPr>
                     <w:rFonts w:ascii="等线" w:eastAsia="等线" w:hAnsi="等线"/>
                     <w:b/>
@@ -2190,7 +2389,7 @@
                 <w:b/>
                 <w:color w:val="000000"/>
                 <w:sz w:val="22"/>
-                <w:rPrChange w:id="28" w:author="hyx" w:date="2018-11-10T19:18:00Z">
+                <w:rPrChange w:id="27" w:author="hyx" w:date="2018-11-10T19:18:00Z">
                   <w:rPr>
                     <w:rFonts w:ascii="等线" w:eastAsia="等线" w:hAnsi="等线" w:hint="eastAsia"/>
                     <w:b/>
@@ -2219,7 +2418,7 @@
               <w:rPr>
                 <w:color w:val="000000"/>
                 <w:szCs w:val="21"/>
-                <w:rPrChange w:id="29" w:author="hyx" w:date="2018-11-10T19:42:00Z">
+                <w:rPrChange w:id="28" w:author="hyx" w:date="2018-11-10T19:42:00Z">
                   <w:rPr>
                     <w:rFonts w:ascii="等线" w:eastAsia="等线" w:hAnsi="等线"/>
                     <w:color w:val="000000"/>
@@ -2246,12 +2445,12 @@
           <w:p>
             <w:pPr>
               <w:rPr>
-                <w:ins w:id="30" w:author="hyx" w:date="2018-11-10T19:43:00Z"/>
+                <w:ins w:id="29" w:author="hyx" w:date="2018-11-10T19:43:00Z"/>
                 <w:rFonts w:cs="Times New Roman"/>
                 <w:szCs w:val="21"/>
               </w:rPr>
             </w:pPr>
-            <w:ins w:id="31" w:author="hyx" w:date="2018-11-10T19:44:00Z">
+            <w:ins w:id="30" w:author="hyx" w:date="2018-11-10T19:44:00Z">
               <w:r>
                 <w:rPr>
                   <w:rFonts w:cs="Helvetica Neue"/>
@@ -2272,24 +2471,24 @@
           <w:p>
             <w:pPr>
               <w:rPr>
-                <w:ins w:id="32" w:author="hyx" w:date="2018-11-10T19:40:00Z"/>
+                <w:ins w:id="31" w:author="hyx" w:date="2018-11-10T19:40:00Z"/>
                 <w:rFonts w:cs="Times New Roman"/>
                 <w:szCs w:val="21"/>
-                <w:rPrChange w:id="33" w:author="hyx" w:date="2018-11-10T19:42:00Z">
+                <w:rPrChange w:id="32" w:author="hyx" w:date="2018-11-10T19:42:00Z">
                   <w:rPr>
-                    <w:ins w:id="34" w:author="hyx" w:date="2018-11-10T19:40:00Z"/>
+                    <w:ins w:id="33" w:author="hyx" w:date="2018-11-10T19:40:00Z"/>
                     <w:rFonts w:ascii="Times New Roman" w:hAnsi="Times New Roman" w:cs="Times New Roman"/>
                     <w:szCs w:val="24"/>
                   </w:rPr>
                 </w:rPrChange>
               </w:rPr>
             </w:pPr>
-            <w:ins w:id="35" w:author="hyx" w:date="2018-11-10T19:40:00Z">
+            <w:ins w:id="34" w:author="hyx" w:date="2018-11-10T19:40:00Z">
               <w:r>
                 <w:rPr>
                   <w:rFonts w:cs="Times New Roman"/>
                   <w:szCs w:val="21"/>
-                  <w:rPrChange w:id="36" w:author="hyx" w:date="2018-11-10T19:42:00Z">
+                  <w:rPrChange w:id="35" w:author="hyx" w:date="2018-11-10T19:42:00Z">
                     <w:rPr>
                       <w:rFonts w:ascii="Times New Roman" w:hAnsi="Times New Roman" w:cs="Times New Roman"/>
                       <w:szCs w:val="24"/>
@@ -2303,18 +2502,18 @@
           <w:p>
             <w:pPr>
               <w:rPr>
-                <w:ins w:id="37" w:author="hyx" w:date="2018-11-10T19:18:00Z"/>
+                <w:ins w:id="36" w:author="hyx" w:date="2018-11-10T19:18:00Z"/>
                 <w:rFonts w:cs="Helvetica Neue"/>
                 <w:color w:val="000000"/>
                 <w:szCs w:val="21"/>
               </w:rPr>
             </w:pPr>
-            <w:ins w:id="38" w:author="hyx" w:date="2018-11-10T19:40:00Z">
+            <w:ins w:id="37" w:author="hyx" w:date="2018-11-10T19:40:00Z">
               <w:r>
                 <w:rPr>
                   <w:rFonts w:cs="Times New Roman"/>
                   <w:szCs w:val="21"/>
-                  <w:rPrChange w:id="39" w:author="hyx" w:date="2018-11-10T19:42:00Z">
+                  <w:rPrChange w:id="38" w:author="hyx" w:date="2018-11-10T19:42:00Z">
                     <w:rPr>
                       <w:rFonts w:ascii="Times New Roman" w:hAnsi="Times New Roman" w:cs="Times New Roman"/>
                       <w:szCs w:val="24"/>
@@ -2335,14 +2534,14 @@
           <w:p>
             <w:pPr>
               <w:rPr>
-                <w:ins w:id="40" w:author="hyx" w:date="2018-11-10T19:18:00Z"/>
+                <w:ins w:id="39" w:author="hyx" w:date="2018-11-10T19:18:00Z"/>
                 <w:rFonts w:cs="Helvetica Neue"/>
                 <w:color w:val="000000"/>
                 <w:szCs w:val="21"/>
               </w:rPr>
             </w:pPr>
             <w:proofErr w:type="spellStart"/>
-            <w:ins w:id="41" w:author="hyx" w:date="2018-11-10T19:45:00Z">
+            <w:ins w:id="40" w:author="hyx" w:date="2018-11-10T19:45:00Z">
               <w:r>
                 <w:rPr>
                   <w:rFonts w:hint="eastAsia"/>
@@ -2364,13 +2563,13 @@
           <w:p>
             <w:pPr>
               <w:rPr>
-                <w:ins w:id="42" w:author="hyx" w:date="2018-11-10T19:19:00Z"/>
+                <w:ins w:id="41" w:author="hyx" w:date="2018-11-10T19:19:00Z"/>
                 <w:rFonts w:cs="Helvetica Neue"/>
                 <w:color w:val="000000"/>
                 <w:szCs w:val="21"/>
               </w:rPr>
             </w:pPr>
-            <w:ins w:id="43" w:author="hyx" w:date="2018-11-10T19:45:00Z">
+            <w:ins w:id="42" w:author="hyx" w:date="2018-11-10T19:45:00Z">
               <w:r>
                 <w:rPr>
                   <w:bCs/>
@@ -2391,7 +2590,7 @@
             <w:pPr>
               <w:rPr>
                 <w:szCs w:val="21"/>
-                <w:rPrChange w:id="44" w:author="hyx" w:date="2018-11-10T19:42:00Z">
+                <w:rPrChange w:id="43" w:author="hyx" w:date="2018-11-10T19:42:00Z">
                   <w:rPr>
                     <w:sz w:val="20"/>
                     <w:szCs w:val="20"/>
@@ -2425,7 +2624,7 @@
               <w:rPr>
                 <w:color w:val="000000"/>
                 <w:szCs w:val="21"/>
-                <w:rPrChange w:id="45" w:author="hyx" w:date="2018-11-10T19:42:00Z">
+                <w:rPrChange w:id="44" w:author="hyx" w:date="2018-11-10T19:42:00Z">
                   <w:rPr>
                     <w:rFonts w:ascii="等线" w:eastAsia="等线" w:hAnsi="等线"/>
                     <w:color w:val="000000"/>
@@ -2452,12 +2651,12 @@
           <w:p>
             <w:pPr>
               <w:rPr>
-                <w:ins w:id="46" w:author="hyx" w:date="2018-11-10T19:43:00Z"/>
+                <w:ins w:id="45" w:author="hyx" w:date="2018-11-10T19:43:00Z"/>
                 <w:rFonts w:cs="Times New Roman"/>
                 <w:szCs w:val="21"/>
               </w:rPr>
             </w:pPr>
-            <w:ins w:id="47" w:author="hyx" w:date="2018-11-10T19:44:00Z">
+            <w:ins w:id="46" w:author="hyx" w:date="2018-11-10T19:44:00Z">
               <w:r>
                 <w:rPr>
                   <w:rFonts w:cs="Helvetica Neue"/>
@@ -2478,24 +2677,24 @@
           <w:p>
             <w:pPr>
               <w:rPr>
-                <w:ins w:id="48" w:author="hyx" w:date="2018-11-10T19:40:00Z"/>
+                <w:ins w:id="47" w:author="hyx" w:date="2018-11-10T19:40:00Z"/>
                 <w:rFonts w:cs="Times New Roman"/>
                 <w:szCs w:val="21"/>
-                <w:rPrChange w:id="49" w:author="hyx" w:date="2018-11-10T19:42:00Z">
+                <w:rPrChange w:id="48" w:author="hyx" w:date="2018-11-10T19:42:00Z">
                   <w:rPr>
-                    <w:ins w:id="50" w:author="hyx" w:date="2018-11-10T19:40:00Z"/>
+                    <w:ins w:id="49" w:author="hyx" w:date="2018-11-10T19:40:00Z"/>
                     <w:rFonts w:ascii="Times New Roman" w:hAnsi="Times New Roman" w:cs="Times New Roman"/>
                     <w:szCs w:val="24"/>
                   </w:rPr>
                 </w:rPrChange>
               </w:rPr>
             </w:pPr>
-            <w:ins w:id="51" w:author="hyx" w:date="2018-11-10T19:40:00Z">
+            <w:ins w:id="50" w:author="hyx" w:date="2018-11-10T19:40:00Z">
               <w:r>
                 <w:rPr>
                   <w:rFonts w:cs="Times New Roman"/>
                   <w:szCs w:val="21"/>
-                  <w:rPrChange w:id="52" w:author="hyx" w:date="2018-11-10T19:42:00Z">
+                  <w:rPrChange w:id="51" w:author="hyx" w:date="2018-11-10T19:42:00Z">
                     <w:rPr>
                       <w:rFonts w:ascii="Times New Roman" w:hAnsi="Times New Roman" w:cs="Times New Roman"/>
                       <w:szCs w:val="24"/>
@@ -2509,13 +2708,13 @@
           <w:p>
             <w:pPr>
               <w:rPr>
-                <w:ins w:id="53" w:author="hyx" w:date="2018-11-10T19:18:00Z"/>
+                <w:ins w:id="52" w:author="hyx" w:date="2018-11-10T19:18:00Z"/>
                 <w:rFonts w:cs="Helvetica Neue"/>
                 <w:color w:val="000000"/>
                 <w:szCs w:val="21"/>
-                <w:rPrChange w:id="54" w:author="hyx" w:date="2018-11-10T19:42:00Z">
+                <w:rPrChange w:id="53" w:author="hyx" w:date="2018-11-10T19:42:00Z">
                   <w:rPr>
-                    <w:ins w:id="55" w:author="hyx" w:date="2018-11-10T19:18:00Z"/>
+                    <w:ins w:id="54" w:author="hyx" w:date="2018-11-10T19:18:00Z"/>
                     <w:rFonts w:cs="Helvetica Neue"/>
                     <w:color w:val="000000"/>
                     <w:sz w:val="22"/>
@@ -2524,12 +2723,12 @@
                 </w:rPrChange>
               </w:rPr>
             </w:pPr>
-            <w:ins w:id="56" w:author="hyx" w:date="2018-11-10T19:40:00Z">
+            <w:ins w:id="55" w:author="hyx" w:date="2018-11-10T19:40:00Z">
               <w:r>
                 <w:rPr>
                   <w:rFonts w:cs="Times New Roman"/>
                   <w:szCs w:val="21"/>
-                  <w:rPrChange w:id="57" w:author="hyx" w:date="2018-11-10T19:42:00Z">
+                  <w:rPrChange w:id="56" w:author="hyx" w:date="2018-11-10T19:42:00Z">
                     <w:rPr>
                       <w:rFonts w:ascii="Times New Roman" w:hAnsi="Times New Roman" w:cs="Times New Roman"/>
                       <w:szCs w:val="24"/>
@@ -2550,13 +2749,13 @@
           <w:p>
             <w:pPr>
               <w:rPr>
-                <w:ins w:id="58" w:author="hyx" w:date="2018-11-10T19:18:00Z"/>
+                <w:ins w:id="57" w:author="hyx" w:date="2018-11-10T19:18:00Z"/>
                 <w:rFonts w:cs="Helvetica Neue"/>
                 <w:color w:val="000000"/>
                 <w:szCs w:val="21"/>
-                <w:rPrChange w:id="59" w:author="hyx" w:date="2018-11-10T19:42:00Z">
+                <w:rPrChange w:id="58" w:author="hyx" w:date="2018-11-10T19:42:00Z">
                   <w:rPr>
-                    <w:ins w:id="60" w:author="hyx" w:date="2018-11-10T19:18:00Z"/>
+                    <w:ins w:id="59" w:author="hyx" w:date="2018-11-10T19:18:00Z"/>
                     <w:rFonts w:cs="Helvetica Neue"/>
                     <w:color w:val="000000"/>
                     <w:sz w:val="22"/>
@@ -2565,7 +2764,7 @@
                 </w:rPrChange>
               </w:rPr>
             </w:pPr>
-            <w:ins w:id="61" w:author="hyx" w:date="2018-11-10T19:46:00Z">
+            <w:ins w:id="60" w:author="hyx" w:date="2018-11-10T19:46:00Z">
               <w:r>
                 <w:t>CXM1064081300</w:t>
               </w:r>
@@ -2581,13 +2780,13 @@
           <w:p>
             <w:pPr>
               <w:rPr>
-                <w:ins w:id="62" w:author="hyx" w:date="2018-11-10T19:19:00Z"/>
+                <w:ins w:id="61" w:author="hyx" w:date="2018-11-10T19:19:00Z"/>
                 <w:rFonts w:cs="Helvetica Neue"/>
                 <w:color w:val="000000"/>
                 <w:szCs w:val="21"/>
-                <w:rPrChange w:id="63" w:author="hyx" w:date="2018-11-10T19:42:00Z">
+                <w:rPrChange w:id="62" w:author="hyx" w:date="2018-11-10T19:42:00Z">
                   <w:rPr>
-                    <w:ins w:id="64" w:author="hyx" w:date="2018-11-10T19:19:00Z"/>
+                    <w:ins w:id="63" w:author="hyx" w:date="2018-11-10T19:19:00Z"/>
                     <w:rFonts w:cs="Helvetica Neue"/>
                     <w:color w:val="000000"/>
                     <w:sz w:val="22"/>
@@ -2596,7 +2795,7 @@
                 </w:rPrChange>
               </w:rPr>
             </w:pPr>
-            <w:ins w:id="65" w:author="hyx" w:date="2018-11-10T19:46:00Z">
+            <w:ins w:id="64" w:author="hyx" w:date="2018-11-10T19:46:00Z">
               <w:r>
                 <w:t>1227442409</w:t>
               </w:r>
@@ -2612,7 +2811,7 @@
             <w:pPr>
               <w:rPr>
                 <w:szCs w:val="21"/>
-                <w:rPrChange w:id="66" w:author="hyx" w:date="2018-11-10T19:42:00Z">
+                <w:rPrChange w:id="65" w:author="hyx" w:date="2018-11-10T19:42:00Z">
                   <w:rPr>
                     <w:rFonts w:asciiTheme="minorEastAsia" w:eastAsiaTheme="minorEastAsia" w:hAnsiTheme="minorEastAsia"/>
                     <w:sz w:val="20"/>
@@ -2621,6 +2820,22 @@
                 </w:rPrChange>
               </w:rPr>
             </w:pPr>
+            <w:r>
+              <w:rPr>
+                <w:rFonts w:cs="Helvetica Neue"/>
+                <w:color w:val="000000"/>
+                <w:szCs w:val="21"/>
+                <w:rPrChange w:id="66" w:author="hyx" w:date="2018-11-10T19:42:00Z">
+                  <w:rPr>
+                    <w:rFonts w:asciiTheme="minorEastAsia" w:hAnsiTheme="minorEastAsia" w:cs="Helvetica Neue"/>
+                    <w:color w:val="000000"/>
+                    <w:sz w:val="22"/>
+                    <w:szCs w:val="26"/>
+                  </w:rPr>
+                </w:rPrChange>
+              </w:rPr>
+              <w:t>弘毅</w:t>
+            </w:r>
             <w:r>
               <w:rPr>
                 <w:rFonts w:cs="Helvetica Neue"/>
@@ -2635,22 +2850,6 @@
                   </w:rPr>
                 </w:rPrChange>
               </w:rPr>
-              <w:t>弘毅</w:t>
-            </w:r>
-            <w:r>
-              <w:rPr>
-                <w:rFonts w:cs="Helvetica Neue"/>
-                <w:color w:val="000000"/>
-                <w:szCs w:val="21"/>
-                <w:rPrChange w:id="68" w:author="hyx" w:date="2018-11-10T19:42:00Z">
-                  <w:rPr>
-                    <w:rFonts w:asciiTheme="minorEastAsia" w:hAnsiTheme="minorEastAsia" w:cs="Helvetica Neue"/>
-                    <w:color w:val="000000"/>
-                    <w:sz w:val="22"/>
-                    <w:szCs w:val="26"/>
-                  </w:rPr>
-                </w:rPrChange>
-              </w:rPr>
               <w:t>2-206</w:t>
             </w:r>
           </w:p>
@@ -2671,7 +2870,7 @@
               <w:rPr>
                 <w:color w:val="000000"/>
                 <w:szCs w:val="21"/>
-                <w:rPrChange w:id="69" w:author="hyx" w:date="2018-11-10T19:42:00Z">
+                <w:rPrChange w:id="68" w:author="hyx" w:date="2018-11-10T19:42:00Z">
                   <w:rPr>
                     <w:rFonts w:ascii="等线" w:eastAsia="等线" w:hAnsi="等线"/>
                     <w:color w:val="000000"/>
@@ -2698,12 +2897,12 @@
           <w:p>
             <w:pPr>
               <w:rPr>
-                <w:ins w:id="70" w:author="hyx" w:date="2018-11-10T19:43:00Z"/>
+                <w:ins w:id="69" w:author="hyx" w:date="2018-11-10T19:43:00Z"/>
                 <w:rFonts w:cs="Times New Roman"/>
                 <w:szCs w:val="21"/>
               </w:rPr>
             </w:pPr>
-            <w:ins w:id="71" w:author="hyx" w:date="2018-11-10T19:44:00Z">
+            <w:ins w:id="70" w:author="hyx" w:date="2018-11-10T19:44:00Z">
               <w:r>
                 <w:rPr>
                   <w:rFonts w:cs="Helvetica Neue"/>
@@ -2724,24 +2923,24 @@
           <w:p>
             <w:pPr>
               <w:rPr>
-                <w:ins w:id="72" w:author="hyx" w:date="2018-11-10T19:40:00Z"/>
+                <w:ins w:id="71" w:author="hyx" w:date="2018-11-10T19:40:00Z"/>
                 <w:rFonts w:cs="Times New Roman"/>
                 <w:szCs w:val="21"/>
-                <w:rPrChange w:id="73" w:author="hyx" w:date="2018-11-10T19:42:00Z">
+                <w:rPrChange w:id="72" w:author="hyx" w:date="2018-11-10T19:42:00Z">
                   <w:rPr>
-                    <w:ins w:id="74" w:author="hyx" w:date="2018-11-10T19:40:00Z"/>
+                    <w:ins w:id="73" w:author="hyx" w:date="2018-11-10T19:40:00Z"/>
                     <w:rFonts w:ascii="Times New Roman" w:hAnsi="Times New Roman" w:cs="Times New Roman"/>
                     <w:szCs w:val="24"/>
                   </w:rPr>
                 </w:rPrChange>
               </w:rPr>
             </w:pPr>
-            <w:ins w:id="75" w:author="hyx" w:date="2018-11-10T19:40:00Z">
+            <w:ins w:id="74" w:author="hyx" w:date="2018-11-10T19:40:00Z">
               <w:r>
                 <w:rPr>
                   <w:rFonts w:cs="Times New Roman"/>
                   <w:szCs w:val="21"/>
-                  <w:rPrChange w:id="76" w:author="hyx" w:date="2018-11-10T19:42:00Z">
+                  <w:rPrChange w:id="75" w:author="hyx" w:date="2018-11-10T19:42:00Z">
                     <w:rPr>
                       <w:rFonts w:ascii="Times New Roman" w:hAnsi="Times New Roman" w:cs="Times New Roman"/>
                       <w:szCs w:val="24"/>
@@ -2755,13 +2954,13 @@
           <w:p>
             <w:pPr>
               <w:rPr>
-                <w:ins w:id="77" w:author="hyx" w:date="2018-11-10T19:18:00Z"/>
+                <w:ins w:id="76" w:author="hyx" w:date="2018-11-10T19:18:00Z"/>
                 <w:rFonts w:cs="Helvetica Neue"/>
                 <w:color w:val="000000"/>
                 <w:szCs w:val="21"/>
-                <w:rPrChange w:id="78" w:author="hyx" w:date="2018-11-10T19:42:00Z">
+                <w:rPrChange w:id="77" w:author="hyx" w:date="2018-11-10T19:42:00Z">
                   <w:rPr>
-                    <w:ins w:id="79" w:author="hyx" w:date="2018-11-10T19:18:00Z"/>
+                    <w:ins w:id="78" w:author="hyx" w:date="2018-11-10T19:18:00Z"/>
                     <w:rFonts w:cs="Helvetica Neue"/>
                     <w:color w:val="000000"/>
                     <w:sz w:val="22"/>
@@ -2770,12 +2969,12 @@
                 </w:rPrChange>
               </w:rPr>
             </w:pPr>
-            <w:ins w:id="80" w:author="hyx" w:date="2018-11-10T19:40:00Z">
+            <w:ins w:id="79" w:author="hyx" w:date="2018-11-10T19:40:00Z">
               <w:r>
                 <w:rPr>
                   <w:rFonts w:cs="Times New Roman"/>
                   <w:szCs w:val="21"/>
-                  <w:rPrChange w:id="81" w:author="hyx" w:date="2018-11-10T19:42:00Z">
+                  <w:rPrChange w:id="80" w:author="hyx" w:date="2018-11-10T19:42:00Z">
                     <w:rPr>
                       <w:rFonts w:ascii="Times New Roman" w:hAnsi="Times New Roman" w:cs="Times New Roman"/>
                       <w:szCs w:val="24"/>
@@ -2796,13 +2995,13 @@
           <w:p>
             <w:pPr>
               <w:rPr>
-                <w:ins w:id="82" w:author="hyx" w:date="2018-11-10T19:18:00Z"/>
+                <w:ins w:id="81" w:author="hyx" w:date="2018-11-10T19:18:00Z"/>
                 <w:rFonts w:cs="Helvetica Neue"/>
                 <w:color w:val="000000"/>
                 <w:szCs w:val="21"/>
-                <w:rPrChange w:id="83" w:author="hyx" w:date="2018-11-10T19:42:00Z">
+                <w:rPrChange w:id="82" w:author="hyx" w:date="2018-11-10T19:42:00Z">
                   <w:rPr>
-                    <w:ins w:id="84" w:author="hyx" w:date="2018-11-10T19:18:00Z"/>
+                    <w:ins w:id="83" w:author="hyx" w:date="2018-11-10T19:18:00Z"/>
                     <w:rFonts w:cs="Helvetica Neue"/>
                     <w:color w:val="000000"/>
                     <w:sz w:val="22"/>
@@ -2811,7 +3010,7 @@
                 </w:rPrChange>
               </w:rPr>
             </w:pPr>
-            <w:ins w:id="85" w:author="hyx" w:date="2018-11-10T19:46:00Z">
+            <w:ins w:id="84" w:author="hyx" w:date="2018-11-10T19:46:00Z">
               <w:r>
                 <w:t>chenjunren6745</w:t>
               </w:r>
@@ -2827,13 +3026,13 @@
           <w:p>
             <w:pPr>
               <w:rPr>
-                <w:ins w:id="86" w:author="hyx" w:date="2018-11-10T19:19:00Z"/>
+                <w:ins w:id="85" w:author="hyx" w:date="2018-11-10T19:19:00Z"/>
                 <w:rFonts w:cs="Helvetica Neue"/>
                 <w:color w:val="000000"/>
                 <w:szCs w:val="21"/>
-                <w:rPrChange w:id="87" w:author="hyx" w:date="2018-11-10T19:42:00Z">
+                <w:rPrChange w:id="86" w:author="hyx" w:date="2018-11-10T19:42:00Z">
                   <w:rPr>
-                    <w:ins w:id="88" w:author="hyx" w:date="2018-11-10T19:19:00Z"/>
+                    <w:ins w:id="87" w:author="hyx" w:date="2018-11-10T19:19:00Z"/>
                     <w:rFonts w:cs="Helvetica Neue"/>
                     <w:color w:val="000000"/>
                     <w:sz w:val="22"/>
@@ -2842,7 +3041,7 @@
                 </w:rPrChange>
               </w:rPr>
             </w:pPr>
-            <w:ins w:id="89" w:author="hyx" w:date="2018-11-10T19:46:00Z">
+            <w:ins w:id="88" w:author="hyx" w:date="2018-11-10T19:46:00Z">
               <w:r>
                 <w:t>374955336</w:t>
               </w:r>
@@ -2858,7 +3057,7 @@
             <w:pPr>
               <w:rPr>
                 <w:szCs w:val="21"/>
-                <w:rPrChange w:id="90" w:author="hyx" w:date="2018-11-10T19:42:00Z">
+                <w:rPrChange w:id="89" w:author="hyx" w:date="2018-11-10T19:42:00Z">
                   <w:rPr>
                     <w:rFonts w:asciiTheme="minorEastAsia" w:eastAsiaTheme="minorEastAsia" w:hAnsiTheme="minorEastAsia"/>
                     <w:sz w:val="20"/>
@@ -2867,6 +3066,22 @@
                 </w:rPrChange>
               </w:rPr>
             </w:pPr>
+            <w:r>
+              <w:rPr>
+                <w:rFonts w:cs="Helvetica Neue"/>
+                <w:color w:val="000000"/>
+                <w:szCs w:val="21"/>
+                <w:rPrChange w:id="90" w:author="hyx" w:date="2018-11-10T19:42:00Z">
+                  <w:rPr>
+                    <w:rFonts w:asciiTheme="minorEastAsia" w:hAnsiTheme="minorEastAsia" w:cs="Helvetica Neue"/>
+                    <w:color w:val="000000"/>
+                    <w:sz w:val="22"/>
+                    <w:szCs w:val="26"/>
+                  </w:rPr>
+                </w:rPrChange>
+              </w:rPr>
+              <w:t>弘毅</w:t>
+            </w:r>
             <w:r>
               <w:rPr>
                 <w:rFonts w:cs="Helvetica Neue"/>
@@ -2881,22 +3096,6 @@
                   </w:rPr>
                 </w:rPrChange>
               </w:rPr>
-              <w:t>弘毅</w:t>
-            </w:r>
-            <w:r>
-              <w:rPr>
-                <w:rFonts w:cs="Helvetica Neue"/>
-                <w:color w:val="000000"/>
-                <w:szCs w:val="21"/>
-                <w:rPrChange w:id="92" w:author="hyx" w:date="2018-11-10T19:42:00Z">
-                  <w:rPr>
-                    <w:rFonts w:asciiTheme="minorEastAsia" w:hAnsiTheme="minorEastAsia" w:cs="Helvetica Neue"/>
-                    <w:color w:val="000000"/>
-                    <w:sz w:val="22"/>
-                    <w:szCs w:val="26"/>
-                  </w:rPr>
-                </w:rPrChange>
-              </w:rPr>
               <w:t>2-209</w:t>
             </w:r>
           </w:p>
@@ -2917,7 +3116,7 @@
               <w:rPr>
                 <w:color w:val="000000"/>
                 <w:szCs w:val="21"/>
-                <w:rPrChange w:id="93" w:author="hyx" w:date="2018-11-10T19:42:00Z">
+                <w:rPrChange w:id="92" w:author="hyx" w:date="2018-11-10T19:42:00Z">
                   <w:rPr>
                     <w:rFonts w:ascii="等线" w:eastAsia="等线" w:hAnsi="等线"/>
                     <w:color w:val="000000"/>
@@ -2944,12 +3143,12 @@
           <w:p>
             <w:pPr>
               <w:rPr>
-                <w:ins w:id="94" w:author="hyx" w:date="2018-11-10T19:43:00Z"/>
+                <w:ins w:id="93" w:author="hyx" w:date="2018-11-10T19:43:00Z"/>
                 <w:rFonts w:cs="Times New Roman"/>
                 <w:szCs w:val="21"/>
               </w:rPr>
             </w:pPr>
-            <w:ins w:id="95" w:author="hyx" w:date="2018-11-10T19:44:00Z">
+            <w:ins w:id="94" w:author="hyx" w:date="2018-11-10T19:44:00Z">
               <w:r>
                 <w:rPr>
                   <w:rFonts w:hint="eastAsia"/>
@@ -2969,24 +3168,24 @@
           <w:p>
             <w:pPr>
               <w:rPr>
-                <w:ins w:id="96" w:author="hyx" w:date="2018-11-10T19:40:00Z"/>
+                <w:ins w:id="95" w:author="hyx" w:date="2018-11-10T19:40:00Z"/>
                 <w:rFonts w:cs="Times New Roman"/>
                 <w:szCs w:val="21"/>
-                <w:rPrChange w:id="97" w:author="hyx" w:date="2018-11-10T19:42:00Z">
+                <w:rPrChange w:id="96" w:author="hyx" w:date="2018-11-10T19:42:00Z">
                   <w:rPr>
-                    <w:ins w:id="98" w:author="hyx" w:date="2018-11-10T19:40:00Z"/>
+                    <w:ins w:id="97" w:author="hyx" w:date="2018-11-10T19:40:00Z"/>
                     <w:rFonts w:ascii="Times New Roman" w:hAnsi="Times New Roman" w:cs="Times New Roman"/>
                     <w:szCs w:val="24"/>
                   </w:rPr>
                 </w:rPrChange>
               </w:rPr>
             </w:pPr>
-            <w:ins w:id="99" w:author="hyx" w:date="2018-11-10T19:40:00Z">
+            <w:ins w:id="98" w:author="hyx" w:date="2018-11-10T19:40:00Z">
               <w:r>
                 <w:rPr>
                   <w:rFonts w:cs="Times New Roman"/>
                   <w:szCs w:val="21"/>
-                  <w:rPrChange w:id="100" w:author="hyx" w:date="2018-11-10T19:42:00Z">
+                  <w:rPrChange w:id="99" w:author="hyx" w:date="2018-11-10T19:42:00Z">
                     <w:rPr>
                       <w:rFonts w:ascii="Times New Roman" w:hAnsi="Times New Roman" w:cs="Times New Roman"/>
                       <w:szCs w:val="24"/>
@@ -3000,22 +3199,22 @@
           <w:p>
             <w:pPr>
               <w:rPr>
-                <w:ins w:id="101" w:author="hyx" w:date="2018-11-10T19:18:00Z"/>
-                <w:szCs w:val="21"/>
-                <w:rPrChange w:id="102" w:author="hyx" w:date="2018-11-10T19:42:00Z">
+                <w:ins w:id="100" w:author="hyx" w:date="2018-11-10T19:18:00Z"/>
+                <w:szCs w:val="21"/>
+                <w:rPrChange w:id="101" w:author="hyx" w:date="2018-11-10T19:42:00Z">
                   <w:rPr>
-                    <w:ins w:id="103" w:author="hyx" w:date="2018-11-10T19:18:00Z"/>
+                    <w:ins w:id="102" w:author="hyx" w:date="2018-11-10T19:18:00Z"/>
                     <w:sz w:val="22"/>
                   </w:rPr>
                 </w:rPrChange>
               </w:rPr>
             </w:pPr>
-            <w:ins w:id="104" w:author="hyx" w:date="2018-11-10T19:40:00Z">
+            <w:ins w:id="103" w:author="hyx" w:date="2018-11-10T19:40:00Z">
               <w:r>
                 <w:rPr>
                   <w:rFonts w:cs="Times New Roman"/>
                   <w:szCs w:val="21"/>
-                  <w:rPrChange w:id="105" w:author="hyx" w:date="2018-11-10T19:42:00Z">
+                  <w:rPrChange w:id="104" w:author="hyx" w:date="2018-11-10T19:42:00Z">
                     <w:rPr>
                       <w:rFonts w:ascii="Times New Roman" w:hAnsi="Times New Roman" w:cs="Times New Roman"/>
                       <w:szCs w:val="24"/>
@@ -3036,17 +3235,17 @@
           <w:p>
             <w:pPr>
               <w:rPr>
-                <w:ins w:id="106" w:author="hyx" w:date="2018-11-10T19:18:00Z"/>
-                <w:szCs w:val="21"/>
-                <w:rPrChange w:id="107" w:author="hyx" w:date="2018-11-10T19:42:00Z">
+                <w:ins w:id="105" w:author="hyx" w:date="2018-11-10T19:18:00Z"/>
+                <w:szCs w:val="21"/>
+                <w:rPrChange w:id="106" w:author="hyx" w:date="2018-11-10T19:42:00Z">
                   <w:rPr>
-                    <w:ins w:id="108" w:author="hyx" w:date="2018-11-10T19:18:00Z"/>
+                    <w:ins w:id="107" w:author="hyx" w:date="2018-11-10T19:18:00Z"/>
                     <w:sz w:val="22"/>
                   </w:rPr>
                 </w:rPrChange>
               </w:rPr>
             </w:pPr>
-            <w:ins w:id="109" w:author="hyx" w:date="2018-11-10T19:46:00Z">
+            <w:ins w:id="108" w:author="hyx" w:date="2018-11-10T19:46:00Z">
               <w:r>
                 <w:t>c96s1m</w:t>
               </w:r>
@@ -3062,17 +3261,17 @@
           <w:p>
             <w:pPr>
               <w:rPr>
-                <w:ins w:id="110" w:author="hyx" w:date="2018-11-10T19:19:00Z"/>
-                <w:szCs w:val="21"/>
-                <w:rPrChange w:id="111" w:author="hyx" w:date="2018-11-10T19:42:00Z">
+                <w:ins w:id="109" w:author="hyx" w:date="2018-11-10T19:19:00Z"/>
+                <w:szCs w:val="21"/>
+                <w:rPrChange w:id="110" w:author="hyx" w:date="2018-11-10T19:42:00Z">
                   <w:rPr>
-                    <w:ins w:id="112" w:author="hyx" w:date="2018-11-10T19:19:00Z"/>
+                    <w:ins w:id="111" w:author="hyx" w:date="2018-11-10T19:19:00Z"/>
                     <w:sz w:val="22"/>
                   </w:rPr>
                 </w:rPrChange>
               </w:rPr>
             </w:pPr>
-            <w:ins w:id="113" w:author="hyx" w:date="2018-11-10T19:46:00Z">
+            <w:ins w:id="112" w:author="hyx" w:date="2018-11-10T19:46:00Z">
               <w:r>
                 <w:rPr>
                   <w:bCs/>
@@ -3093,7 +3292,7 @@
             <w:pPr>
               <w:rPr>
                 <w:szCs w:val="21"/>
-                <w:rPrChange w:id="114" w:author="hyx" w:date="2018-11-10T19:42:00Z">
+                <w:rPrChange w:id="113" w:author="hyx" w:date="2018-11-10T19:42:00Z">
                   <w:rPr>
                     <w:rFonts w:asciiTheme="minorEastAsia" w:eastAsiaTheme="minorEastAsia" w:hAnsiTheme="minorEastAsia"/>
                     <w:sz w:val="20"/>
@@ -3106,7 +3305,7 @@
               <w:rPr>
                 <w:rFonts w:hint="eastAsia"/>
                 <w:szCs w:val="21"/>
-                <w:rPrChange w:id="115" w:author="hyx" w:date="2018-11-10T19:42:00Z">
+                <w:rPrChange w:id="114" w:author="hyx" w:date="2018-11-10T19:42:00Z">
                   <w:rPr>
                     <w:rFonts w:asciiTheme="minorEastAsia" w:hAnsiTheme="minorEastAsia" w:hint="eastAsia"/>
                     <w:sz w:val="22"/>
@@ -3118,7 +3317,7 @@
             <w:r>
               <w:rPr>
                 <w:szCs w:val="21"/>
-                <w:rPrChange w:id="116" w:author="hyx" w:date="2018-11-10T19:42:00Z">
+                <w:rPrChange w:id="115" w:author="hyx" w:date="2018-11-10T19:42:00Z">
                   <w:rPr>
                     <w:rFonts w:asciiTheme="minorEastAsia" w:hAnsiTheme="minorEastAsia"/>
                     <w:sz w:val="22"/>
@@ -3145,7 +3344,7 @@
               <w:rPr>
                 <w:color w:val="000000"/>
                 <w:szCs w:val="21"/>
-                <w:rPrChange w:id="117" w:author="hyx" w:date="2018-11-10T19:42:00Z">
+                <w:rPrChange w:id="116" w:author="hyx" w:date="2018-11-10T19:42:00Z">
                   <w:rPr>
                     <w:rFonts w:ascii="等线" w:eastAsia="等线" w:hAnsi="等线"/>
                     <w:color w:val="000000"/>
@@ -3172,12 +3371,12 @@
           <w:p>
             <w:pPr>
               <w:rPr>
-                <w:ins w:id="118" w:author="hyx" w:date="2018-11-10T19:43:00Z"/>
+                <w:ins w:id="117" w:author="hyx" w:date="2018-11-10T19:43:00Z"/>
                 <w:rFonts w:cs="Times New Roman"/>
                 <w:szCs w:val="21"/>
               </w:rPr>
             </w:pPr>
-            <w:ins w:id="119" w:author="hyx" w:date="2018-11-10T19:44:00Z">
+            <w:ins w:id="118" w:author="hyx" w:date="2018-11-10T19:44:00Z">
               <w:r>
                 <w:rPr>
                   <w:rFonts w:cs="Helvetica Neue"/>
@@ -3198,24 +3397,24 @@
           <w:p>
             <w:pPr>
               <w:rPr>
-                <w:ins w:id="120" w:author="hyx" w:date="2018-11-10T19:40:00Z"/>
+                <w:ins w:id="119" w:author="hyx" w:date="2018-11-10T19:40:00Z"/>
                 <w:rFonts w:cs="Times New Roman"/>
                 <w:szCs w:val="21"/>
-                <w:rPrChange w:id="121" w:author="hyx" w:date="2018-11-10T19:42:00Z">
+                <w:rPrChange w:id="120" w:author="hyx" w:date="2018-11-10T19:42:00Z">
                   <w:rPr>
-                    <w:ins w:id="122" w:author="hyx" w:date="2018-11-10T19:40:00Z"/>
+                    <w:ins w:id="121" w:author="hyx" w:date="2018-11-10T19:40:00Z"/>
                     <w:rFonts w:ascii="Times New Roman" w:hAnsi="Times New Roman" w:cs="Times New Roman"/>
                     <w:szCs w:val="24"/>
                   </w:rPr>
                 </w:rPrChange>
               </w:rPr>
             </w:pPr>
-            <w:ins w:id="123" w:author="hyx" w:date="2018-11-10T19:40:00Z">
+            <w:ins w:id="122" w:author="hyx" w:date="2018-11-10T19:40:00Z">
               <w:r>
                 <w:rPr>
                   <w:rFonts w:cs="Times New Roman"/>
                   <w:szCs w:val="21"/>
-                  <w:rPrChange w:id="124" w:author="hyx" w:date="2018-11-10T19:42:00Z">
+                  <w:rPrChange w:id="123" w:author="hyx" w:date="2018-11-10T19:42:00Z">
                     <w:rPr>
                       <w:rFonts w:ascii="Times New Roman" w:hAnsi="Times New Roman" w:cs="Times New Roman"/>
                       <w:szCs w:val="24"/>
@@ -3229,13 +3428,13 @@
           <w:p>
             <w:pPr>
               <w:rPr>
-                <w:ins w:id="125" w:author="hyx" w:date="2018-11-10T19:18:00Z"/>
+                <w:ins w:id="124" w:author="hyx" w:date="2018-11-10T19:18:00Z"/>
                 <w:rFonts w:cs="Helvetica Neue"/>
                 <w:color w:val="000000"/>
                 <w:szCs w:val="21"/>
-                <w:rPrChange w:id="126" w:author="hyx" w:date="2018-11-10T19:42:00Z">
+                <w:rPrChange w:id="125" w:author="hyx" w:date="2018-11-10T19:42:00Z">
                   <w:rPr>
-                    <w:ins w:id="127" w:author="hyx" w:date="2018-11-10T19:18:00Z"/>
+                    <w:ins w:id="126" w:author="hyx" w:date="2018-11-10T19:18:00Z"/>
                     <w:rFonts w:cs="Helvetica Neue"/>
                     <w:color w:val="000000"/>
                     <w:sz w:val="22"/>
@@ -3244,12 +3443,12 @@
                 </w:rPrChange>
               </w:rPr>
             </w:pPr>
-            <w:ins w:id="128" w:author="hyx" w:date="2018-11-10T19:40:00Z">
+            <w:ins w:id="127" w:author="hyx" w:date="2018-11-10T19:40:00Z">
               <w:r>
                 <w:rPr>
                   <w:rFonts w:cs="Times New Roman"/>
                   <w:szCs w:val="21"/>
-                  <w:rPrChange w:id="129" w:author="hyx" w:date="2018-11-10T19:42:00Z">
+                  <w:rPrChange w:id="128" w:author="hyx" w:date="2018-11-10T19:42:00Z">
                     <w:rPr>
                       <w:rFonts w:ascii="Times New Roman" w:hAnsi="Times New Roman" w:cs="Times New Roman"/>
                       <w:szCs w:val="24"/>
@@ -3270,13 +3469,13 @@
           <w:p>
             <w:pPr>
               <w:rPr>
-                <w:ins w:id="130" w:author="hyx" w:date="2018-11-10T19:18:00Z"/>
+                <w:ins w:id="129" w:author="hyx" w:date="2018-11-10T19:18:00Z"/>
                 <w:rFonts w:cs="Helvetica Neue"/>
                 <w:color w:val="000000"/>
                 <w:szCs w:val="21"/>
-                <w:rPrChange w:id="131" w:author="hyx" w:date="2018-11-10T19:42:00Z">
+                <w:rPrChange w:id="130" w:author="hyx" w:date="2018-11-10T19:42:00Z">
                   <w:rPr>
-                    <w:ins w:id="132" w:author="hyx" w:date="2018-11-10T19:18:00Z"/>
+                    <w:ins w:id="131" w:author="hyx" w:date="2018-11-10T19:18:00Z"/>
                     <w:rFonts w:cs="Helvetica Neue"/>
                     <w:color w:val="000000"/>
                     <w:sz w:val="22"/>
@@ -3285,7 +3484,7 @@
                 </w:rPrChange>
               </w:rPr>
             </w:pPr>
-            <w:ins w:id="133" w:author="hyx" w:date="2018-11-10T19:45:00Z">
+            <w:ins w:id="132" w:author="hyx" w:date="2018-11-10T19:45:00Z">
               <w:r>
                 <w:t>di62289</w:t>
               </w:r>
@@ -3301,13 +3500,13 @@
           <w:p>
             <w:pPr>
               <w:rPr>
-                <w:ins w:id="134" w:author="hyx" w:date="2018-11-10T19:19:00Z"/>
+                <w:ins w:id="133" w:author="hyx" w:date="2018-11-10T19:19:00Z"/>
                 <w:rFonts w:cs="Helvetica Neue"/>
                 <w:color w:val="000000"/>
                 <w:szCs w:val="21"/>
-                <w:rPrChange w:id="135" w:author="hyx" w:date="2018-11-10T19:42:00Z">
+                <w:rPrChange w:id="134" w:author="hyx" w:date="2018-11-10T19:42:00Z">
                   <w:rPr>
-                    <w:ins w:id="136" w:author="hyx" w:date="2018-11-10T19:19:00Z"/>
+                    <w:ins w:id="135" w:author="hyx" w:date="2018-11-10T19:19:00Z"/>
                     <w:rFonts w:cs="Helvetica Neue"/>
                     <w:color w:val="000000"/>
                     <w:sz w:val="22"/>
@@ -3316,7 +3515,7 @@
                 </w:rPrChange>
               </w:rPr>
             </w:pPr>
-            <w:ins w:id="137" w:author="hyx" w:date="2018-11-10T19:45:00Z">
+            <w:ins w:id="136" w:author="hyx" w:date="2018-11-10T19:45:00Z">
               <w:r>
                 <w:t>935162289</w:t>
               </w:r>
@@ -3332,7 +3531,7 @@
             <w:pPr>
               <w:rPr>
                 <w:szCs w:val="21"/>
-                <w:rPrChange w:id="138" w:author="hyx" w:date="2018-11-10T19:42:00Z">
+                <w:rPrChange w:id="137" w:author="hyx" w:date="2018-11-10T19:42:00Z">
                   <w:rPr>
                     <w:rFonts w:asciiTheme="minorEastAsia" w:eastAsiaTheme="minorEastAsia" w:hAnsiTheme="minorEastAsia"/>
                     <w:sz w:val="20"/>
@@ -3341,6 +3540,22 @@
                 </w:rPrChange>
               </w:rPr>
             </w:pPr>
+            <w:r>
+              <w:rPr>
+                <w:rFonts w:cs="Helvetica Neue"/>
+                <w:color w:val="000000"/>
+                <w:szCs w:val="21"/>
+                <w:rPrChange w:id="138" w:author="hyx" w:date="2018-11-10T19:42:00Z">
+                  <w:rPr>
+                    <w:rFonts w:asciiTheme="minorEastAsia" w:hAnsiTheme="minorEastAsia" w:cs="Helvetica Neue"/>
+                    <w:color w:val="000000"/>
+                    <w:sz w:val="22"/>
+                    <w:szCs w:val="26"/>
+                  </w:rPr>
+                </w:rPrChange>
+              </w:rPr>
+              <w:t>求真</w:t>
+            </w:r>
             <w:r>
               <w:rPr>
                 <w:rFonts w:cs="Helvetica Neue"/>
@@ -3355,22 +3570,6 @@
                   </w:rPr>
                 </w:rPrChange>
               </w:rPr>
-              <w:t>求真</w:t>
-            </w:r>
-            <w:r>
-              <w:rPr>
-                <w:rFonts w:cs="Helvetica Neue"/>
-                <w:color w:val="000000"/>
-                <w:szCs w:val="21"/>
-                <w:rPrChange w:id="140" w:author="hyx" w:date="2018-11-10T19:42:00Z">
-                  <w:rPr>
-                    <w:rFonts w:asciiTheme="minorEastAsia" w:hAnsiTheme="minorEastAsia" w:cs="Helvetica Neue"/>
-                    <w:color w:val="000000"/>
-                    <w:sz w:val="22"/>
-                    <w:szCs w:val="26"/>
-                  </w:rPr>
-                </w:rPrChange>
-              </w:rPr>
               <w:t>1-125</w:t>
             </w:r>
           </w:p>
@@ -3391,7 +3590,7 @@
               <w:rPr>
                 <w:color w:val="000000"/>
                 <w:szCs w:val="21"/>
-                <w:rPrChange w:id="141" w:author="hyx" w:date="2018-11-10T19:42:00Z">
+                <w:rPrChange w:id="140" w:author="hyx" w:date="2018-11-10T19:42:00Z">
                   <w:rPr>
                     <w:rFonts w:ascii="等线" w:eastAsia="等线" w:hAnsi="等线"/>
                     <w:color w:val="000000"/>
@@ -3400,6 +3599,22 @@
                 </w:rPrChange>
               </w:rPr>
             </w:pPr>
+            <w:r>
+              <w:rPr>
+                <w:rFonts w:hint="eastAsia"/>
+                <w:color w:val="000000"/>
+                <w:szCs w:val="21"/>
+                <w:rPrChange w:id="141" w:author="hyx" w:date="2018-11-10T19:42:00Z">
+                  <w:rPr>
+                    <w:rFonts w:ascii="等线" w:eastAsia="等线" w:hAnsi="等线" w:hint="eastAsia"/>
+                    <w:color w:val="000000"/>
+                    <w:sz w:val="22"/>
+                  </w:rPr>
+                </w:rPrChange>
+              </w:rPr>
+              <w:t>杨</w:t>
+            </w:r>
+            <w:proofErr w:type="gramStart"/>
             <w:r>
               <w:rPr>
                 <w:rFonts w:hint="eastAsia"/>
@@ -3413,22 +3628,6 @@
                   </w:rPr>
                 </w:rPrChange>
               </w:rPr>
-              <w:t>杨</w:t>
-            </w:r>
-            <w:proofErr w:type="gramStart"/>
-            <w:r>
-              <w:rPr>
-                <w:rFonts w:hint="eastAsia"/>
-                <w:color w:val="000000"/>
-                <w:szCs w:val="21"/>
-                <w:rPrChange w:id="143" w:author="hyx" w:date="2018-11-10T19:42:00Z">
-                  <w:rPr>
-                    <w:rFonts w:ascii="等线" w:eastAsia="等线" w:hAnsi="等线" w:hint="eastAsia"/>
-                    <w:color w:val="000000"/>
-                    <w:sz w:val="22"/>
-                  </w:rPr>
-                </w:rPrChange>
-              </w:rPr>
               <w:t>枨</w:t>
             </w:r>
             <w:proofErr w:type="gramEnd"/>
@@ -3443,11 +3642,11 @@
           <w:p>
             <w:pPr>
               <w:rPr>
-                <w:ins w:id="144" w:author="hyx" w:date="2018-11-10T19:43:00Z"/>
-                <w:szCs w:val="21"/>
-              </w:rPr>
-            </w:pPr>
-            <w:ins w:id="145" w:author="hyx" w:date="2018-11-10T19:44:00Z">
+                <w:ins w:id="143" w:author="hyx" w:date="2018-11-10T19:43:00Z"/>
+                <w:szCs w:val="21"/>
+              </w:rPr>
+            </w:pPr>
+            <w:ins w:id="144" w:author="hyx" w:date="2018-11-10T19:44:00Z">
               <w:r>
                 <w:rPr>
                   <w:rFonts w:hint="eastAsia"/>
@@ -3467,11 +3666,11 @@
           <w:p>
             <w:pPr>
               <w:rPr>
-                <w:ins w:id="146" w:author="hyx" w:date="2018-11-10T19:20:00Z"/>
-                <w:szCs w:val="21"/>
-                <w:rPrChange w:id="147" w:author="hyx" w:date="2018-11-10T19:42:00Z">
+                <w:ins w:id="145" w:author="hyx" w:date="2018-11-10T19:20:00Z"/>
+                <w:szCs w:val="21"/>
+                <w:rPrChange w:id="146" w:author="hyx" w:date="2018-11-10T19:42:00Z">
                   <w:rPr>
-                    <w:ins w:id="148" w:author="hyx" w:date="2018-11-10T19:20:00Z"/>
+                    <w:ins w:id="147" w:author="hyx" w:date="2018-11-10T19:20:00Z"/>
                     <w:sz w:val="20"/>
                     <w:szCs w:val="20"/>
                   </w:rPr>
@@ -3479,11 +3678,11 @@
               </w:rPr>
             </w:pPr>
             <w:proofErr w:type="spellStart"/>
-            <w:ins w:id="149" w:author="hyx" w:date="2018-11-10T19:20:00Z">
+            <w:ins w:id="148" w:author="hyx" w:date="2018-11-10T19:20:00Z">
               <w:r>
                 <w:rPr>
                   <w:szCs w:val="21"/>
-                  <w:rPrChange w:id="150" w:author="hyx" w:date="2018-11-10T19:42:00Z">
+                  <w:rPrChange w:id="149" w:author="hyx" w:date="2018-11-10T19:42:00Z">
                     <w:rPr>
                       <w:sz w:val="20"/>
                       <w:szCs w:val="20"/>
@@ -3499,7 +3698,7 @@
             <w:pPr>
               <w:rPr>
                 <w:szCs w:val="21"/>
-                <w:rPrChange w:id="151" w:author="hyx" w:date="2018-11-10T19:42:00Z">
+                <w:rPrChange w:id="150" w:author="hyx" w:date="2018-11-10T19:42:00Z">
                   <w:rPr>
                     <w:sz w:val="20"/>
                     <w:szCs w:val="20"/>
@@ -3507,11 +3706,11 @@
                 </w:rPrChange>
               </w:rPr>
             </w:pPr>
-            <w:ins w:id="152" w:author="hyx" w:date="2018-11-10T19:20:00Z">
+            <w:ins w:id="151" w:author="hyx" w:date="2018-11-10T19:20:00Z">
               <w:r>
                 <w:rPr>
                   <w:szCs w:val="21"/>
-                  <w:rPrChange w:id="153" w:author="hyx" w:date="2018-11-10T19:42:00Z">
+                  <w:rPrChange w:id="152" w:author="hyx" w:date="2018-11-10T19:42:00Z">
                     <w:rPr>
                       <w:sz w:val="20"/>
                       <w:szCs w:val="20"/>
@@ -3532,11 +3731,11 @@
           <w:p>
             <w:pPr>
               <w:rPr>
-                <w:ins w:id="154" w:author="hyx" w:date="2018-11-10T19:18:00Z"/>
-                <w:szCs w:val="21"/>
-                <w:rPrChange w:id="155" w:author="hyx" w:date="2018-11-10T19:42:00Z">
+                <w:ins w:id="153" w:author="hyx" w:date="2018-11-10T19:18:00Z"/>
+                <w:szCs w:val="21"/>
+                <w:rPrChange w:id="154" w:author="hyx" w:date="2018-11-10T19:42:00Z">
                   <w:rPr>
-                    <w:ins w:id="156" w:author="hyx" w:date="2018-11-10T19:18:00Z"/>
+                    <w:ins w:id="155" w:author="hyx" w:date="2018-11-10T19:18:00Z"/>
                     <w:sz w:val="20"/>
                     <w:szCs w:val="20"/>
                   </w:rPr>
@@ -3544,7 +3743,7 @@
               </w:rPr>
             </w:pPr>
             <w:proofErr w:type="spellStart"/>
-            <w:ins w:id="157" w:author="hyx" w:date="2018-11-13T11:53:00Z">
+            <w:ins w:id="156" w:author="hyx" w:date="2018-11-13T11:53:00Z">
               <w:r>
                 <w:rPr>
                   <w:rFonts w:hint="eastAsia"/>
@@ -3571,18 +3770,18 @@
           <w:p>
             <w:pPr>
               <w:rPr>
-                <w:ins w:id="158" w:author="hyx" w:date="2018-11-10T19:19:00Z"/>
-                <w:szCs w:val="21"/>
-                <w:rPrChange w:id="159" w:author="hyx" w:date="2018-11-10T19:42:00Z">
+                <w:ins w:id="157" w:author="hyx" w:date="2018-11-10T19:19:00Z"/>
+                <w:szCs w:val="21"/>
+                <w:rPrChange w:id="158" w:author="hyx" w:date="2018-11-10T19:42:00Z">
                   <w:rPr>
-                    <w:ins w:id="160" w:author="hyx" w:date="2018-11-10T19:19:00Z"/>
+                    <w:ins w:id="159" w:author="hyx" w:date="2018-11-10T19:19:00Z"/>
                     <w:sz w:val="20"/>
                     <w:szCs w:val="20"/>
                   </w:rPr>
                 </w:rPrChange>
               </w:rPr>
             </w:pPr>
-            <w:ins w:id="161" w:author="hyx" w:date="2018-11-10T19:46:00Z">
+            <w:ins w:id="160" w:author="hyx" w:date="2018-11-10T19:46:00Z">
               <w:r>
                 <w:rPr>
                   <w:rFonts w:hint="eastAsia"/>
@@ -3602,7 +3801,7 @@
             <w:pPr>
               <w:rPr>
                 <w:szCs w:val="21"/>
-                <w:rPrChange w:id="162" w:author="hyx" w:date="2018-11-10T19:42:00Z">
+                <w:rPrChange w:id="161" w:author="hyx" w:date="2018-11-10T19:42:00Z">
                   <w:rPr>
                     <w:rFonts w:asciiTheme="minorEastAsia" w:eastAsiaTheme="minorEastAsia" w:hAnsiTheme="minorEastAsia"/>
                     <w:sz w:val="20"/>
@@ -3615,7 +3814,7 @@
               <w:rPr>
                 <w:rFonts w:hint="eastAsia"/>
                 <w:szCs w:val="21"/>
-                <w:rPrChange w:id="163" w:author="hyx" w:date="2018-11-10T19:42:00Z">
+                <w:rPrChange w:id="162" w:author="hyx" w:date="2018-11-10T19:42:00Z">
                   <w:rPr>
                     <w:rFonts w:asciiTheme="minorEastAsia" w:hAnsiTheme="minorEastAsia" w:hint="eastAsia"/>
                     <w:sz w:val="20"/>
@@ -3628,7 +3827,7 @@
             <w:r>
               <w:rPr>
                 <w:szCs w:val="21"/>
-                <w:rPrChange w:id="164" w:author="hyx" w:date="2018-11-10T19:42:00Z">
+                <w:rPrChange w:id="163" w:author="hyx" w:date="2018-11-10T19:42:00Z">
                   <w:rPr>
                     <w:rFonts w:asciiTheme="minorEastAsia" w:hAnsiTheme="minorEastAsia"/>
                     <w:sz w:val="20"/>
@@ -3638,7 +3837,7 @@
               </w:rPr>
               <w:t>4</w:t>
             </w:r>
-            <w:ins w:id="165" w:author="hyx" w:date="2018-11-10T19:43:00Z">
+            <w:ins w:id="164" w:author="hyx" w:date="2018-11-10T19:43:00Z">
               <w:r>
                 <w:rPr>
                   <w:rFonts w:hint="eastAsia"/>
@@ -3653,12 +3852,12 @@
                 <w:t xml:space="preserve">504 </w:t>
               </w:r>
             </w:ins>
-            <w:del w:id="166" w:author="hyx" w:date="2018-11-10T19:43:00Z">
+            <w:del w:id="165" w:author="hyx" w:date="2018-11-10T19:43:00Z">
               <w:r>
                 <w:rPr>
                   <w:rFonts w:hint="eastAsia"/>
                   <w:szCs w:val="21"/>
-                  <w:rPrChange w:id="167" w:author="hyx" w:date="2018-11-10T19:42:00Z">
+                  <w:rPrChange w:id="166" w:author="hyx" w:date="2018-11-10T19:42:00Z">
                     <w:rPr>
                       <w:rFonts w:asciiTheme="minorEastAsia" w:hAnsiTheme="minorEastAsia" w:hint="eastAsia"/>
                       <w:sz w:val="20"/>
@@ -3671,7 +3870,7 @@
               <w:r>
                 <w:rPr>
                   <w:szCs w:val="21"/>
-                  <w:rPrChange w:id="168" w:author="hyx" w:date="2018-11-10T19:42:00Z">
+                  <w:rPrChange w:id="167" w:author="hyx" w:date="2018-11-10T19:42:00Z">
                     <w:rPr>
                       <w:rFonts w:asciiTheme="minorEastAsia" w:hAnsiTheme="minorEastAsia"/>
                       <w:sz w:val="20"/>
@@ -3700,7 +3899,7 @@
               <w:rPr>
                 <w:color w:val="000000"/>
                 <w:szCs w:val="21"/>
-                <w:rPrChange w:id="169" w:author="hyx" w:date="2018-11-10T19:42:00Z">
+                <w:rPrChange w:id="168" w:author="hyx" w:date="2018-11-10T19:42:00Z">
                   <w:rPr>
                     <w:rFonts w:ascii="等线" w:eastAsia="等线" w:hAnsi="等线"/>
                     <w:color w:val="000000"/>
@@ -3714,7 +3913,7 @@
                 <w:rFonts w:hint="eastAsia"/>
                 <w:color w:val="000000"/>
                 <w:szCs w:val="21"/>
-                <w:rPrChange w:id="170" w:author="hyx" w:date="2018-11-10T19:42:00Z">
+                <w:rPrChange w:id="169" w:author="hyx" w:date="2018-11-10T19:42:00Z">
                   <w:rPr>
                     <w:rFonts w:ascii="等线" w:eastAsia="等线" w:hAnsi="等线" w:hint="eastAsia"/>
                     <w:color w:val="000000"/>
@@ -3735,11 +3934,11 @@
           <w:p>
             <w:pPr>
               <w:rPr>
-                <w:ins w:id="171" w:author="hyx" w:date="2018-11-10T19:43:00Z"/>
-                <w:szCs w:val="21"/>
-              </w:rPr>
-            </w:pPr>
-            <w:ins w:id="172" w:author="hyx" w:date="2018-11-10T19:44:00Z">
+                <w:ins w:id="170" w:author="hyx" w:date="2018-11-10T19:43:00Z"/>
+                <w:szCs w:val="21"/>
+              </w:rPr>
+            </w:pPr>
+            <w:ins w:id="171" w:author="hyx" w:date="2018-11-10T19:44:00Z">
               <w:r>
                 <w:rPr>
                   <w:rFonts w:hint="eastAsia"/>
@@ -3759,12 +3958,12 @@
           <w:p>
             <w:pPr>
               <w:rPr>
-                <w:ins w:id="173" w:author="hyx" w:date="2018-11-10T19:19:00Z"/>
+                <w:ins w:id="172" w:author="hyx" w:date="2018-11-10T19:19:00Z"/>
                 <w:szCs w:val="21"/>
               </w:rPr>
             </w:pPr>
             <w:proofErr w:type="spellStart"/>
-            <w:ins w:id="174" w:author="hyx" w:date="2018-11-10T19:19:00Z">
+            <w:ins w:id="173" w:author="hyx" w:date="2018-11-10T19:19:00Z">
               <w:r>
                 <w:rPr>
                   <w:szCs w:val="21"/>
@@ -3777,18 +3976,18 @@
           <w:p>
             <w:pPr>
               <w:rPr>
-                <w:ins w:id="175" w:author="hyx" w:date="2018-11-10T19:18:00Z"/>
-                <w:szCs w:val="21"/>
-                <w:rPrChange w:id="176" w:author="hyx" w:date="2018-11-10T19:42:00Z">
+                <w:ins w:id="174" w:author="hyx" w:date="2018-11-10T19:18:00Z"/>
+                <w:szCs w:val="21"/>
+                <w:rPrChange w:id="175" w:author="hyx" w:date="2018-11-10T19:42:00Z">
                   <w:rPr>
-                    <w:ins w:id="177" w:author="hyx" w:date="2018-11-10T19:18:00Z"/>
+                    <w:ins w:id="176" w:author="hyx" w:date="2018-11-10T19:18:00Z"/>
                     <w:sz w:val="20"/>
                     <w:szCs w:val="20"/>
                   </w:rPr>
                 </w:rPrChange>
               </w:rPr>
             </w:pPr>
-            <w:ins w:id="178" w:author="hyx" w:date="2018-11-10T19:19:00Z">
+            <w:ins w:id="177" w:author="hyx" w:date="2018-11-10T19:19:00Z">
               <w:r>
                 <w:rPr>
                   <w:szCs w:val="21"/>
@@ -3806,11 +4005,11 @@
           <w:p>
             <w:pPr>
               <w:rPr>
-                <w:ins w:id="179" w:author="hyx" w:date="2018-11-10T19:18:00Z"/>
-                <w:szCs w:val="21"/>
-                <w:rPrChange w:id="180" w:author="hyx" w:date="2018-11-10T19:42:00Z">
+                <w:ins w:id="178" w:author="hyx" w:date="2018-11-10T19:18:00Z"/>
+                <w:szCs w:val="21"/>
+                <w:rPrChange w:id="179" w:author="hyx" w:date="2018-11-10T19:42:00Z">
                   <w:rPr>
-                    <w:ins w:id="181" w:author="hyx" w:date="2018-11-10T19:18:00Z"/>
+                    <w:ins w:id="180" w:author="hyx" w:date="2018-11-10T19:18:00Z"/>
                     <w:sz w:val="20"/>
                     <w:szCs w:val="20"/>
                   </w:rPr>
@@ -3818,7 +4017,7 @@
               </w:rPr>
             </w:pPr>
             <w:proofErr w:type="spellStart"/>
-            <w:ins w:id="182" w:author="hyx" w:date="2018-11-10T19:47:00Z">
+            <w:ins w:id="181" w:author="hyx" w:date="2018-11-10T19:47:00Z">
               <w:r>
                 <w:rPr>
                   <w:rFonts w:hint="eastAsia"/>
@@ -3844,18 +4043,18 @@
           <w:p>
             <w:pPr>
               <w:rPr>
-                <w:ins w:id="183" w:author="hyx" w:date="2018-11-10T19:19:00Z"/>
-                <w:szCs w:val="21"/>
-                <w:rPrChange w:id="184" w:author="hyx" w:date="2018-11-10T19:42:00Z">
+                <w:ins w:id="182" w:author="hyx" w:date="2018-11-10T19:19:00Z"/>
+                <w:szCs w:val="21"/>
+                <w:rPrChange w:id="183" w:author="hyx" w:date="2018-11-10T19:42:00Z">
                   <w:rPr>
-                    <w:ins w:id="185" w:author="hyx" w:date="2018-11-10T19:19:00Z"/>
+                    <w:ins w:id="184" w:author="hyx" w:date="2018-11-10T19:19:00Z"/>
                     <w:sz w:val="20"/>
                     <w:szCs w:val="20"/>
                   </w:rPr>
                 </w:rPrChange>
               </w:rPr>
             </w:pPr>
-            <w:ins w:id="186" w:author="hyx" w:date="2018-11-13T10:42:00Z">
+            <w:ins w:id="185" w:author="hyx" w:date="2018-11-13T10:42:00Z">
               <w:r>
                 <w:rPr>
                   <w:rFonts w:hint="eastAsia"/>
@@ -3881,7 +4080,7 @@
             <w:pPr>
               <w:rPr>
                 <w:szCs w:val="21"/>
-                <w:rPrChange w:id="187" w:author="hyx" w:date="2018-11-10T19:42:00Z">
+                <w:rPrChange w:id="186" w:author="hyx" w:date="2018-11-10T19:42:00Z">
                   <w:rPr>
                     <w:rFonts w:asciiTheme="minorEastAsia" w:eastAsiaTheme="minorEastAsia" w:hAnsiTheme="minorEastAsia"/>
                     <w:sz w:val="20"/>
@@ -3894,7 +4093,7 @@
               <w:rPr>
                 <w:rFonts w:hint="eastAsia"/>
                 <w:szCs w:val="21"/>
-                <w:rPrChange w:id="188" w:author="hyx" w:date="2018-11-10T19:42:00Z">
+                <w:rPrChange w:id="187" w:author="hyx" w:date="2018-11-10T19:42:00Z">
                   <w:rPr>
                     <w:rFonts w:asciiTheme="minorEastAsia" w:hAnsiTheme="minorEastAsia" w:hint="eastAsia"/>
                     <w:sz w:val="20"/>
@@ -3907,7 +4106,7 @@
             <w:r>
               <w:rPr>
                 <w:szCs w:val="21"/>
-                <w:rPrChange w:id="189" w:author="hyx" w:date="2018-11-10T19:42:00Z">
+                <w:rPrChange w:id="188" w:author="hyx" w:date="2018-11-10T19:42:00Z">
                   <w:rPr>
                     <w:rFonts w:asciiTheme="minorEastAsia" w:hAnsiTheme="minorEastAsia"/>
                     <w:sz w:val="20"/>
@@ -3925,7 +4124,7 @@
           <w:gridAfter w:val="4"/>
           <w:wAfter w:w="4323" w:type="dxa"/>
           <w:trHeight w:val="260"/>
-          <w:del w:id="190" w:author="hyx" w:date="2018-11-13T10:37:00Z"/>
+          <w:del w:id="189" w:author="hyx" w:date="2018-11-13T10:37:00Z"/>
         </w:trPr>
         <w:tc>
           <w:tcPr>
@@ -3936,12 +4135,12 @@
           <w:p>
             <w:pPr>
               <w:rPr>
-                <w:del w:id="191" w:author="hyx" w:date="2018-11-13T10:37:00Z"/>
+                <w:del w:id="190" w:author="hyx" w:date="2018-11-13T10:37:00Z"/>
                 <w:color w:val="000000"/>
                 <w:szCs w:val="21"/>
-                <w:rPrChange w:id="192" w:author="hyx" w:date="2018-11-10T19:42:00Z">
+                <w:rPrChange w:id="191" w:author="hyx" w:date="2018-11-10T19:42:00Z">
                   <w:rPr>
-                    <w:del w:id="193" w:author="hyx" w:date="2018-11-13T10:37:00Z"/>
+                    <w:del w:id="192" w:author="hyx" w:date="2018-11-13T10:37:00Z"/>
                     <w:rFonts w:ascii="等线" w:eastAsia="等线" w:hAnsi="等线"/>
                     <w:color w:val="000000"/>
                     <w:sz w:val="22"/>
@@ -3949,13 +4148,13 @@
                 </w:rPrChange>
               </w:rPr>
             </w:pPr>
-            <w:del w:id="194" w:author="hyx" w:date="2018-11-13T10:37:00Z">
+            <w:del w:id="193" w:author="hyx" w:date="2018-11-13T10:37:00Z">
               <w:r>
                 <w:rPr>
                   <w:rFonts w:hint="eastAsia"/>
                   <w:color w:val="000000"/>
                   <w:szCs w:val="21"/>
-                  <w:rPrChange w:id="195" w:author="hyx" w:date="2018-11-10T19:42:00Z">
+                  <w:rPrChange w:id="194" w:author="hyx" w:date="2018-11-10T19:42:00Z">
                     <w:rPr>
                       <w:rFonts w:ascii="等线" w:eastAsia="等线" w:hAnsi="等线" w:hint="eastAsia"/>
                       <w:color w:val="000000"/>
@@ -3984,7 +4183,7 @@
           <w:p>
             <w:pPr>
               <w:rPr>
-                <w:del w:id="196" w:author="hyx" w:date="2018-11-13T10:37:00Z"/>
+                <w:del w:id="195" w:author="hyx" w:date="2018-11-13T10:37:00Z"/>
                 <w:szCs w:val="21"/>
               </w:rPr>
             </w:pPr>
@@ -3998,11 +4197,11 @@
           <w:p>
             <w:pPr>
               <w:rPr>
-                <w:del w:id="197" w:author="hyx" w:date="2018-11-13T10:37:00Z"/>
-                <w:szCs w:val="21"/>
-                <w:rPrChange w:id="198" w:author="hyx" w:date="2018-11-10T19:42:00Z">
+                <w:del w:id="196" w:author="hyx" w:date="2018-11-13T10:37:00Z"/>
+                <w:szCs w:val="21"/>
+                <w:rPrChange w:id="197" w:author="hyx" w:date="2018-11-10T19:42:00Z">
                   <w:rPr>
-                    <w:del w:id="199" w:author="hyx" w:date="2018-11-13T10:37:00Z"/>
+                    <w:del w:id="198" w:author="hyx" w:date="2018-11-13T10:37:00Z"/>
                     <w:rFonts w:asciiTheme="minorEastAsia" w:eastAsiaTheme="minorEastAsia" w:hAnsiTheme="minorEastAsia"/>
                     <w:sz w:val="20"/>
                     <w:szCs w:val="20"/>
@@ -4010,12 +4209,12 @@
                 </w:rPrChange>
               </w:rPr>
             </w:pPr>
-            <w:del w:id="200" w:author="hyx" w:date="2018-11-13T10:37:00Z">
+            <w:del w:id="199" w:author="hyx" w:date="2018-11-13T10:37:00Z">
               <w:r>
                 <w:rPr>
                   <w:rFonts w:hint="eastAsia"/>
                   <w:szCs w:val="21"/>
-                  <w:rPrChange w:id="201" w:author="hyx" w:date="2018-11-10T19:42:00Z">
+                  <w:rPrChange w:id="200" w:author="hyx" w:date="2018-11-10T19:42:00Z">
                     <w:rPr>
                       <w:rFonts w:hint="eastAsia"/>
                     </w:rPr>
@@ -4026,7 +4225,7 @@
               <w:r>
                 <w:rPr>
                   <w:szCs w:val="21"/>
-                  <w:rPrChange w:id="202" w:author="hyx" w:date="2018-11-10T19:42:00Z">
+                  <w:rPrChange w:id="201" w:author="hyx" w:date="2018-11-10T19:42:00Z">
                     <w:rPr/>
                   </w:rPrChange>
                 </w:rPr>
@@ -4041,7 +4240,7 @@
           <w:gridAfter w:val="4"/>
           <w:wAfter w:w="4323" w:type="dxa"/>
           <w:trHeight w:val="260"/>
-          <w:del w:id="203" w:author="hyx" w:date="2018-11-13T10:37:00Z"/>
+          <w:del w:id="202" w:author="hyx" w:date="2018-11-13T10:37:00Z"/>
         </w:trPr>
         <w:tc>
           <w:tcPr>
@@ -4052,12 +4251,12 @@
           <w:p>
             <w:pPr>
               <w:rPr>
-                <w:del w:id="204" w:author="hyx" w:date="2018-11-13T10:37:00Z"/>
+                <w:del w:id="203" w:author="hyx" w:date="2018-11-13T10:37:00Z"/>
                 <w:color w:val="000000"/>
                 <w:szCs w:val="21"/>
-                <w:rPrChange w:id="205" w:author="hyx" w:date="2018-11-10T19:42:00Z">
+                <w:rPrChange w:id="204" w:author="hyx" w:date="2018-11-10T19:42:00Z">
                   <w:rPr>
-                    <w:del w:id="206" w:author="hyx" w:date="2018-11-13T10:37:00Z"/>
+                    <w:del w:id="205" w:author="hyx" w:date="2018-11-13T10:37:00Z"/>
                     <w:rFonts w:ascii="等线" w:eastAsia="等线" w:hAnsi="等线"/>
                     <w:color w:val="000000"/>
                     <w:sz w:val="22"/>
@@ -4065,13 +4264,13 @@
                 </w:rPrChange>
               </w:rPr>
             </w:pPr>
-            <w:del w:id="207" w:author="hyx" w:date="2018-11-13T10:37:00Z">
+            <w:del w:id="206" w:author="hyx" w:date="2018-11-13T10:37:00Z">
               <w:r>
                 <w:rPr>
                   <w:rFonts w:hint="eastAsia"/>
                   <w:color w:val="000000"/>
                   <w:szCs w:val="21"/>
-                  <w:rPrChange w:id="208" w:author="hyx" w:date="2018-11-10T19:42:00Z">
+                  <w:rPrChange w:id="207" w:author="hyx" w:date="2018-11-10T19:42:00Z">
                     <w:rPr>
                       <w:rFonts w:ascii="等线" w:eastAsia="等线" w:hAnsi="等线" w:hint="eastAsia"/>
                       <w:color w:val="000000"/>
@@ -4100,7 +4299,7 @@
           <w:p>
             <w:pPr>
               <w:rPr>
-                <w:del w:id="209" w:author="hyx" w:date="2018-11-13T10:37:00Z"/>
+                <w:del w:id="208" w:author="hyx" w:date="2018-11-13T10:37:00Z"/>
                 <w:szCs w:val="21"/>
               </w:rPr>
             </w:pPr>
@@ -4114,11 +4313,11 @@
           <w:p>
             <w:pPr>
               <w:rPr>
-                <w:del w:id="210" w:author="hyx" w:date="2018-11-13T10:37:00Z"/>
-                <w:szCs w:val="21"/>
-                <w:rPrChange w:id="211" w:author="hyx" w:date="2018-11-10T19:42:00Z">
+                <w:del w:id="209" w:author="hyx" w:date="2018-11-13T10:37:00Z"/>
+                <w:szCs w:val="21"/>
+                <w:rPrChange w:id="210" w:author="hyx" w:date="2018-11-10T19:42:00Z">
                   <w:rPr>
-                    <w:del w:id="212" w:author="hyx" w:date="2018-11-13T10:37:00Z"/>
+                    <w:del w:id="211" w:author="hyx" w:date="2018-11-13T10:37:00Z"/>
                     <w:rFonts w:asciiTheme="minorEastAsia" w:eastAsiaTheme="minorEastAsia" w:hAnsiTheme="minorEastAsia"/>
                     <w:sz w:val="20"/>
                     <w:szCs w:val="20"/>
@@ -4126,12 +4325,12 @@
                 </w:rPrChange>
               </w:rPr>
             </w:pPr>
-            <w:del w:id="213" w:author="hyx" w:date="2018-11-13T10:37:00Z">
+            <w:del w:id="212" w:author="hyx" w:date="2018-11-13T10:37:00Z">
               <w:r>
                 <w:rPr>
                   <w:rFonts w:hint="eastAsia"/>
                   <w:szCs w:val="21"/>
-                  <w:rPrChange w:id="214" w:author="hyx" w:date="2018-11-10T19:42:00Z">
+                  <w:rPrChange w:id="213" w:author="hyx" w:date="2018-11-10T19:42:00Z">
                     <w:rPr>
                       <w:rFonts w:hint="eastAsia"/>
                     </w:rPr>
@@ -4142,7 +4341,7 @@
               <w:r>
                 <w:rPr>
                   <w:szCs w:val="21"/>
-                  <w:rPrChange w:id="215" w:author="hyx" w:date="2018-11-10T19:42:00Z">
+                  <w:rPrChange w:id="214" w:author="hyx" w:date="2018-11-10T19:42:00Z">
                     <w:rPr/>
                   </w:rPrChange>
                 </w:rPr>
@@ -4157,7 +4356,7 @@
           <w:gridAfter w:val="7"/>
           <w:wAfter w:w="6219" w:type="dxa"/>
           <w:trHeight w:val="260"/>
-          <w:del w:id="216" w:author="hyx" w:date="2018-11-13T10:37:00Z"/>
+          <w:del w:id="215" w:author="hyx" w:date="2018-11-13T10:37:00Z"/>
         </w:trPr>
         <w:tc>
           <w:tcPr>
@@ -4168,12 +4367,12 @@
           <w:p>
             <w:pPr>
               <w:rPr>
-                <w:del w:id="217" w:author="hyx" w:date="2018-11-13T10:37:00Z"/>
+                <w:del w:id="216" w:author="hyx" w:date="2018-11-13T10:37:00Z"/>
                 <w:color w:val="000000"/>
                 <w:szCs w:val="21"/>
-                <w:rPrChange w:id="218" w:author="hyx" w:date="2018-11-10T19:42:00Z">
+                <w:rPrChange w:id="217" w:author="hyx" w:date="2018-11-10T19:42:00Z">
                   <w:rPr>
-                    <w:del w:id="219" w:author="hyx" w:date="2018-11-13T10:37:00Z"/>
+                    <w:del w:id="218" w:author="hyx" w:date="2018-11-13T10:37:00Z"/>
                     <w:rFonts w:ascii="等线" w:eastAsia="等线" w:hAnsi="等线"/>
                     <w:color w:val="000000"/>
                     <w:sz w:val="22"/>
@@ -4181,13 +4380,13 @@
                 </w:rPrChange>
               </w:rPr>
             </w:pPr>
-            <w:del w:id="220" w:author="hyx" w:date="2018-11-13T10:37:00Z">
+            <w:del w:id="219" w:author="hyx" w:date="2018-11-13T10:37:00Z">
               <w:r>
                 <w:rPr>
                   <w:rFonts w:hint="eastAsia"/>
                   <w:color w:val="000000"/>
                   <w:szCs w:val="21"/>
-                  <w:rPrChange w:id="221" w:author="hyx" w:date="2018-11-10T19:42:00Z">
+                  <w:rPrChange w:id="220" w:author="hyx" w:date="2018-11-10T19:42:00Z">
                     <w:rPr>
                       <w:rFonts w:ascii="等线" w:eastAsia="等线" w:hAnsi="等线" w:hint="eastAsia"/>
                       <w:color w:val="000000"/>
@@ -4215,11 +4414,11 @@
           <w:p>
             <w:pPr>
               <w:rPr>
-                <w:del w:id="222" w:author="hyx" w:date="2018-11-13T10:37:00Z"/>
-                <w:szCs w:val="21"/>
-                <w:rPrChange w:id="223" w:author="hyx" w:date="2018-11-10T19:42:00Z">
+                <w:del w:id="221" w:author="hyx" w:date="2018-11-13T10:37:00Z"/>
+                <w:szCs w:val="21"/>
+                <w:rPrChange w:id="222" w:author="hyx" w:date="2018-11-10T19:42:00Z">
                   <w:rPr>
-                    <w:del w:id="224" w:author="hyx" w:date="2018-11-13T10:37:00Z"/>
+                    <w:del w:id="223" w:author="hyx" w:date="2018-11-13T10:37:00Z"/>
                     <w:rFonts w:asciiTheme="minorEastAsia" w:eastAsiaTheme="minorEastAsia" w:hAnsiTheme="minorEastAsia"/>
                     <w:sz w:val="20"/>
                     <w:szCs w:val="20"/>
@@ -4227,13 +4426,13 @@
                 </w:rPrChange>
               </w:rPr>
             </w:pPr>
-            <w:del w:id="225" w:author="hyx" w:date="2018-11-13T10:37:00Z">
+            <w:del w:id="224" w:author="hyx" w:date="2018-11-13T10:37:00Z">
               <w:r>
                 <w:rPr>
                   <w:rFonts w:cs="Helvetica Neue" w:hint="eastAsia"/>
                   <w:color w:val="000000"/>
                   <w:szCs w:val="21"/>
-                  <w:rPrChange w:id="226" w:author="hyx" w:date="2018-11-10T19:42:00Z">
+                  <w:rPrChange w:id="225" w:author="hyx" w:date="2018-11-10T19:42:00Z">
                     <w:rPr>
                       <w:rFonts w:ascii="Helvetica Neue" w:hAnsi="Helvetica Neue" w:cs="Helvetica Neue" w:hint="eastAsia"/>
                       <w:color w:val="000000"/>
@@ -4248,7 +4447,7 @@
                   <w:rFonts w:cs="Helvetica Neue"/>
                   <w:color w:val="000000"/>
                   <w:szCs w:val="21"/>
-                  <w:rPrChange w:id="227" w:author="hyx" w:date="2018-11-10T19:42:00Z">
+                  <w:rPrChange w:id="226" w:author="hyx" w:date="2018-11-10T19:42:00Z">
                     <w:rPr>
                       <w:rFonts w:ascii="Helvetica Neue" w:hAnsi="Helvetica Neue" w:cs="Helvetica Neue"/>
                       <w:color w:val="000000"/>
@@ -4262,7 +4461,7 @@
           </w:p>
         </w:tc>
       </w:tr>
-      <w:bookmarkEnd w:id="17"/>
+      <w:bookmarkEnd w:id="16"/>
     </w:tbl>
     <w:p/>
     <w:p/>
@@ -4272,13 +4471,13 @@
       <w:pPr>
         <w:pStyle w:val="a0"/>
       </w:pPr>
-      <w:bookmarkStart w:id="228" w:name="_Toc530709130"/>
-      <w:bookmarkStart w:id="229" w:name="_Toc535278161"/>
+      <w:bookmarkStart w:id="227" w:name="_Toc530709130"/>
+      <w:bookmarkStart w:id="228" w:name="_Toc535278161"/>
       <w:r>
         <w:t>对外沟通形式</w:t>
       </w:r>
+      <w:bookmarkEnd w:id="227"/>
       <w:bookmarkEnd w:id="228"/>
-      <w:bookmarkEnd w:id="229"/>
     </w:p>
     <w:p>
       <w:pPr>
@@ -4287,13 +4486,13 @@
           <w:tab w:val="clear" w:pos="360"/>
         </w:tabs>
       </w:pPr>
-      <w:bookmarkStart w:id="230" w:name="_Toc530709131"/>
-      <w:bookmarkStart w:id="231" w:name="_Toc535278162"/>
+      <w:bookmarkStart w:id="229" w:name="_Toc530709131"/>
+      <w:bookmarkStart w:id="230" w:name="_Toc535278162"/>
       <w:r>
         <w:t>正式沟通计划</w:t>
       </w:r>
+      <w:bookmarkEnd w:id="229"/>
       <w:bookmarkEnd w:id="230"/>
-      <w:bookmarkEnd w:id="231"/>
     </w:p>
     <w:tbl>
       <w:tblPr>
@@ -4652,6 +4851,7 @@
                 <w:rFonts w:hint="eastAsia"/>
                 <w:sz w:val="18"/>
               </w:rPr>
+              <w:lastRenderedPageBreak/>
               <w:t>日常进度报告</w:t>
             </w:r>
           </w:p>
@@ -4947,13 +5147,13 @@
           <w:tab w:val="clear" w:pos="360"/>
         </w:tabs>
       </w:pPr>
-      <w:bookmarkStart w:id="232" w:name="_Toc530709132"/>
-      <w:bookmarkStart w:id="233" w:name="_Toc535278163"/>
+      <w:bookmarkStart w:id="231" w:name="_Toc530709132"/>
+      <w:bookmarkStart w:id="232" w:name="_Toc535278163"/>
       <w:r>
         <w:t>非正式沟通计划</w:t>
       </w:r>
+      <w:bookmarkEnd w:id="231"/>
       <w:bookmarkEnd w:id="232"/>
-      <w:bookmarkEnd w:id="233"/>
     </w:p>
     <w:tbl>
       <w:tblPr>
@@ -5122,7 +5322,7 @@
       </w:tr>
       <w:tr>
         <w:trPr>
-          <w:del w:id="234" w:author="hyx" w:date="2018-11-02T10:12:00Z"/>
+          <w:del w:id="233" w:author="hyx" w:date="2018-11-02T10:12:00Z"/>
         </w:trPr>
         <w:tc>
           <w:tcPr>
@@ -5133,12 +5333,12 @@
               <w:widowControl w:val="0"/>
               <w:jc w:val="both"/>
               <w:rPr>
-                <w:del w:id="235" w:author="hyx" w:date="2018-11-02T10:12:00Z"/>
+                <w:del w:id="234" w:author="hyx" w:date="2018-11-02T10:12:00Z"/>
                 <w:rFonts w:asciiTheme="minorHAnsi" w:eastAsiaTheme="minorEastAsia" w:hAnsiTheme="minorHAnsi" w:cs="Times New Roman"/>
                 <w:kern w:val="2"/>
               </w:rPr>
             </w:pPr>
-            <w:del w:id="236" w:author="hyx" w:date="2018-11-02T10:12:00Z">
+            <w:del w:id="235" w:author="hyx" w:date="2018-11-02T10:12:00Z">
               <w:r>
                 <w:rPr>
                   <w:rFonts w:hint="eastAsia"/>
@@ -5157,12 +5357,12 @@
               <w:widowControl w:val="0"/>
               <w:jc w:val="both"/>
               <w:rPr>
-                <w:del w:id="237" w:author="hyx" w:date="2018-11-02T10:12:00Z"/>
+                <w:del w:id="236" w:author="hyx" w:date="2018-11-02T10:12:00Z"/>
                 <w:rFonts w:asciiTheme="minorHAnsi" w:eastAsiaTheme="minorEastAsia" w:hAnsiTheme="minorHAnsi" w:cs="Times New Roman"/>
                 <w:kern w:val="2"/>
               </w:rPr>
             </w:pPr>
-            <w:del w:id="238" w:author="hyx" w:date="2018-11-02T10:12:00Z">
+            <w:del w:id="237" w:author="hyx" w:date="2018-11-02T10:12:00Z">
               <w:r>
                 <w:rPr>
                   <w:rFonts w:hint="eastAsia"/>
@@ -5181,12 +5381,12 @@
               <w:widowControl w:val="0"/>
               <w:jc w:val="both"/>
               <w:rPr>
-                <w:del w:id="239" w:author="hyx" w:date="2018-11-02T10:12:00Z"/>
+                <w:del w:id="238" w:author="hyx" w:date="2018-11-02T10:12:00Z"/>
                 <w:rFonts w:asciiTheme="minorHAnsi" w:eastAsiaTheme="minorEastAsia" w:hAnsiTheme="minorHAnsi" w:cs="Times New Roman"/>
                 <w:kern w:val="2"/>
               </w:rPr>
             </w:pPr>
-            <w:del w:id="240" w:author="hyx" w:date="2018-11-02T10:12:00Z">
+            <w:del w:id="239" w:author="hyx" w:date="2018-11-02T10:12:00Z">
               <w:r>
                 <w:rPr>
                   <w:rFonts w:hint="eastAsia"/>
@@ -5205,12 +5405,12 @@
               <w:widowControl w:val="0"/>
               <w:jc w:val="both"/>
               <w:rPr>
-                <w:del w:id="241" w:author="hyx" w:date="2018-11-02T10:12:00Z"/>
+                <w:del w:id="240" w:author="hyx" w:date="2018-11-02T10:12:00Z"/>
                 <w:rFonts w:asciiTheme="minorHAnsi" w:eastAsiaTheme="minorEastAsia" w:hAnsiTheme="minorHAnsi" w:cs="Times New Roman"/>
                 <w:kern w:val="2"/>
               </w:rPr>
             </w:pPr>
-            <w:del w:id="242" w:author="hyx" w:date="2018-11-02T10:12:00Z">
+            <w:del w:id="241" w:author="hyx" w:date="2018-11-02T10:12:00Z">
               <w:r>
                 <w:rPr>
                   <w:rFonts w:hint="eastAsia"/>
@@ -5229,12 +5429,12 @@
               <w:widowControl w:val="0"/>
               <w:jc w:val="both"/>
               <w:rPr>
-                <w:del w:id="243" w:author="hyx" w:date="2018-11-02T10:12:00Z"/>
+                <w:del w:id="242" w:author="hyx" w:date="2018-11-02T10:12:00Z"/>
                 <w:rFonts w:asciiTheme="minorHAnsi" w:eastAsiaTheme="minorEastAsia" w:hAnsiTheme="minorHAnsi" w:cs="Times New Roman"/>
                 <w:kern w:val="2"/>
               </w:rPr>
             </w:pPr>
-            <w:del w:id="244" w:author="hyx" w:date="2018-11-02T10:12:00Z">
+            <w:del w:id="243" w:author="hyx" w:date="2018-11-02T10:12:00Z">
               <w:r>
                 <w:rPr>
                   <w:rFonts w:hint="eastAsia"/>
@@ -5253,12 +5453,12 @@
               <w:widowControl w:val="0"/>
               <w:jc w:val="both"/>
               <w:rPr>
-                <w:del w:id="245" w:author="hyx" w:date="2018-11-02T10:12:00Z"/>
+                <w:del w:id="244" w:author="hyx" w:date="2018-11-02T10:12:00Z"/>
                 <w:rFonts w:asciiTheme="minorHAnsi" w:eastAsiaTheme="minorEastAsia" w:hAnsiTheme="minorHAnsi" w:cs="Times New Roman"/>
                 <w:kern w:val="2"/>
               </w:rPr>
             </w:pPr>
-            <w:del w:id="246" w:author="hyx" w:date="2018-11-02T10:12:00Z">
+            <w:del w:id="245" w:author="hyx" w:date="2018-11-02T10:12:00Z">
               <w:r>
                 <w:rPr>
                   <w:rFonts w:hint="eastAsia"/>
@@ -5538,7 +5738,7 @@
       </w:tr>
       <w:tr>
         <w:trPr>
-          <w:del w:id="247" w:author="hyx" w:date="2018-11-02T10:13:00Z"/>
+          <w:del w:id="246" w:author="hyx" w:date="2018-11-02T10:13:00Z"/>
         </w:trPr>
         <w:tc>
           <w:tcPr>
@@ -5549,10 +5749,10 @@
               <w:widowControl w:val="0"/>
               <w:jc w:val="both"/>
               <w:rPr>
-                <w:del w:id="248" w:author="hyx" w:date="2018-11-02T10:13:00Z"/>
-              </w:rPr>
-            </w:pPr>
-            <w:del w:id="249" w:author="hyx" w:date="2018-11-02T10:13:00Z">
+                <w:del w:id="247" w:author="hyx" w:date="2018-11-02T10:13:00Z"/>
+              </w:rPr>
+            </w:pPr>
+            <w:del w:id="248" w:author="hyx" w:date="2018-11-02T10:13:00Z">
               <w:r>
                 <w:rPr>
                   <w:rFonts w:hint="eastAsia"/>
@@ -5571,10 +5771,10 @@
               <w:widowControl w:val="0"/>
               <w:jc w:val="both"/>
               <w:rPr>
-                <w:del w:id="250" w:author="hyx" w:date="2018-11-02T10:13:00Z"/>
-              </w:rPr>
-            </w:pPr>
-            <w:del w:id="251" w:author="hyx" w:date="2018-11-02T10:13:00Z">
+                <w:del w:id="249" w:author="hyx" w:date="2018-11-02T10:13:00Z"/>
+              </w:rPr>
+            </w:pPr>
+            <w:del w:id="250" w:author="hyx" w:date="2018-11-02T10:13:00Z">
               <w:r>
                 <w:rPr>
                   <w:rFonts w:hint="eastAsia"/>
@@ -5593,10 +5793,10 @@
               <w:widowControl w:val="0"/>
               <w:jc w:val="both"/>
               <w:rPr>
-                <w:del w:id="252" w:author="hyx" w:date="2018-11-02T10:13:00Z"/>
-              </w:rPr>
-            </w:pPr>
-            <w:del w:id="253" w:author="hyx" w:date="2018-11-02T10:13:00Z">
+                <w:del w:id="251" w:author="hyx" w:date="2018-11-02T10:13:00Z"/>
+              </w:rPr>
+            </w:pPr>
+            <w:del w:id="252" w:author="hyx" w:date="2018-11-02T10:13:00Z">
               <w:r>
                 <w:rPr>
                   <w:rFonts w:hint="eastAsia"/>
@@ -5615,10 +5815,10 @@
               <w:widowControl w:val="0"/>
               <w:jc w:val="both"/>
               <w:rPr>
-                <w:del w:id="254" w:author="hyx" w:date="2018-11-02T10:13:00Z"/>
-              </w:rPr>
-            </w:pPr>
-            <w:del w:id="255" w:author="hyx" w:date="2018-11-02T10:13:00Z">
+                <w:del w:id="253" w:author="hyx" w:date="2018-11-02T10:13:00Z"/>
+              </w:rPr>
+            </w:pPr>
+            <w:del w:id="254" w:author="hyx" w:date="2018-11-02T10:13:00Z">
               <w:r>
                 <w:rPr>
                   <w:rFonts w:hint="eastAsia"/>
@@ -5646,10 +5846,10 @@
               <w:widowControl w:val="0"/>
               <w:jc w:val="both"/>
               <w:rPr>
-                <w:del w:id="256" w:author="hyx" w:date="2018-11-02T10:13:00Z"/>
-              </w:rPr>
-            </w:pPr>
-            <w:del w:id="257" w:author="hyx" w:date="2018-11-02T10:13:00Z">
+                <w:del w:id="255" w:author="hyx" w:date="2018-11-02T10:13:00Z"/>
+              </w:rPr>
+            </w:pPr>
+            <w:del w:id="256" w:author="hyx" w:date="2018-11-02T10:13:00Z">
               <w:r>
                 <w:rPr>
                   <w:rFonts w:hint="eastAsia"/>
@@ -5666,10 +5866,10 @@
           <w:p>
             <w:pPr>
               <w:rPr>
-                <w:del w:id="258" w:author="hyx" w:date="2018-11-02T10:13:00Z"/>
-              </w:rPr>
-            </w:pPr>
-            <w:del w:id="259" w:author="hyx" w:date="2018-11-02T10:13:00Z">
+                <w:del w:id="257" w:author="hyx" w:date="2018-11-02T10:13:00Z"/>
+              </w:rPr>
+            </w:pPr>
+            <w:del w:id="258" w:author="hyx" w:date="2018-11-02T10:13:00Z">
               <w:r>
                 <w:rPr>
                   <w:rFonts w:hint="eastAsia"/>
@@ -5683,10 +5883,10 @@
               <w:widowControl w:val="0"/>
               <w:jc w:val="both"/>
               <w:rPr>
-                <w:del w:id="260" w:author="hyx" w:date="2018-11-02T10:13:00Z"/>
-              </w:rPr>
-            </w:pPr>
-            <w:del w:id="261" w:author="hyx" w:date="2018-11-02T10:13:00Z">
+                <w:del w:id="259" w:author="hyx" w:date="2018-11-02T10:13:00Z"/>
+              </w:rPr>
+            </w:pPr>
+            <w:del w:id="260" w:author="hyx" w:date="2018-11-02T10:13:00Z">
               <w:r>
                 <w:rPr>
                   <w:rFonts w:hint="eastAsia"/>
@@ -5699,13 +5899,7 @@
       </w:tr>
     </w:tbl>
     <w:p/>
-    <w:p>
-      <w:pPr>
-        <w:rPr>
-          <w:rFonts w:hint="eastAsia"/>
-        </w:rPr>
-      </w:pPr>
-    </w:p>
+    <w:p/>
     <w:p>
       <w:pPr>
         <w:pStyle w:val="a"/>
@@ -5836,13 +6030,7 @@
               <w:rPr>
                 <w:lang w:val="zh-CN"/>
               </w:rPr>
-              <w:t xml:space="preserve"> </w:t>
-            </w:r>
-            <w:r>
-              <w:rPr>
-                <w:lang w:val="zh-CN"/>
-              </w:rPr>
-              <w:t xml:space="preserve">/ </w:t>
+              <w:t xml:space="preserve"> / </w:t>
             </w:r>
             <w:r>
               <w:rPr>
@@ -6005,13 +6193,7 @@
       <w:rPr>
         <w:rFonts w:hint="eastAsia"/>
       </w:rPr>
-      <w:t>-G</w:t>
-    </w:r>
-    <w:r>
-      <w:rPr>
-        <w:rFonts w:hint="eastAsia"/>
-      </w:rPr>
-      <w:t>1</w:t>
+      <w:t>-G1</w:t>
     </w:r>
     <w:r>
       <w:rPr>
